--- a/ColgAlg_Pre-Cal/Notes/Lect-5/Word/sec-5.3.docx
+++ b/ColgAlg_Pre-Cal/Notes/Lect-5/Word/sec-5.3.docx
@@ -1,6 +1,6 @@
 
 <file path=word/document.xml><?xml version="1.0" encoding="utf-8"?>
-<w:document xmlns:wpc="http://schemas.microsoft.com/office/word/2010/wordprocessingCanvas" xmlns:cx="http://schemas.microsoft.com/office/drawing/2014/chartex" xmlns:cx1="http://schemas.microsoft.com/office/drawing/2015/9/8/chartex" xmlns:mc="http://schemas.openxmlformats.org/markup-compatibility/2006" xmlns:o="urn:schemas-microsoft-com:office:office" xmlns:r="http://schemas.openxmlformats.org/officeDocument/2006/relationships" xmlns:m="http://schemas.openxmlformats.org/officeDocument/2006/math" xmlns:v="urn:schemas-microsoft-com:vml" xmlns:wp14="http://schemas.microsoft.com/office/word/2010/wordprocessingDrawing" xmlns:wp="http://schemas.openxmlformats.org/drawingml/2006/wordprocessingDrawing" xmlns:w10="urn:schemas-microsoft-com:office:word" xmlns:w="http://schemas.openxmlformats.org/wordprocessingml/2006/main" xmlns:w14="http://schemas.microsoft.com/office/word/2010/wordml" xmlns:w15="http://schemas.microsoft.com/office/word/2012/wordml" xmlns:w16se="http://schemas.microsoft.com/office/word/2015/wordml/symex" xmlns:wpg="http://schemas.microsoft.com/office/word/2010/wordprocessingGroup" xmlns:wpi="http://schemas.microsoft.com/office/word/2010/wordprocessingInk" xmlns:wne="http://schemas.microsoft.com/office/word/2006/wordml" xmlns:wps="http://schemas.microsoft.com/office/word/2010/wordprocessingShape" mc:Ignorable="w14 w15 w16se wp14">
+<w:document xmlns:wpc="http://schemas.microsoft.com/office/word/2010/wordprocessingCanvas" xmlns:cx="http://schemas.microsoft.com/office/drawing/2014/chartex" xmlns:cx1="http://schemas.microsoft.com/office/drawing/2015/9/8/chartex" xmlns:cx2="http://schemas.microsoft.com/office/drawing/2015/10/21/chartex" xmlns:cx3="http://schemas.microsoft.com/office/drawing/2016/5/9/chartex" xmlns:cx4="http://schemas.microsoft.com/office/drawing/2016/5/10/chartex" xmlns:cx5="http://schemas.microsoft.com/office/drawing/2016/5/11/chartex" xmlns:cx6="http://schemas.microsoft.com/office/drawing/2016/5/12/chartex" xmlns:cx7="http://schemas.microsoft.com/office/drawing/2016/5/13/chartex" xmlns:cx8="http://schemas.microsoft.com/office/drawing/2016/5/14/chartex" xmlns:mc="http://schemas.openxmlformats.org/markup-compatibility/2006" xmlns:aink="http://schemas.microsoft.com/office/drawing/2016/ink" xmlns:am3d="http://schemas.microsoft.com/office/drawing/2017/model3d" xmlns:o="urn:schemas-microsoft-com:office:office" xmlns:r="http://schemas.openxmlformats.org/officeDocument/2006/relationships" xmlns:m="http://schemas.openxmlformats.org/officeDocument/2006/math" xmlns:v="urn:schemas-microsoft-com:vml" xmlns:wp14="http://schemas.microsoft.com/office/word/2010/wordprocessingDrawing" xmlns:wp="http://schemas.openxmlformats.org/drawingml/2006/wordprocessingDrawing" xmlns:w10="urn:schemas-microsoft-com:office:word" xmlns:w="http://schemas.openxmlformats.org/wordprocessingml/2006/main" xmlns:w14="http://schemas.microsoft.com/office/word/2010/wordml" xmlns:w15="http://schemas.microsoft.com/office/word/2012/wordml" xmlns:w16cex="http://schemas.microsoft.com/office/word/2018/wordml/cex" xmlns:w16cid="http://schemas.microsoft.com/office/word/2016/wordml/cid" xmlns:w16="http://schemas.microsoft.com/office/word/2018/wordml" xmlns:w16se="http://schemas.microsoft.com/office/word/2015/wordml/symex" xmlns:wpg="http://schemas.microsoft.com/office/word/2010/wordprocessingGroup" xmlns:wpi="http://schemas.microsoft.com/office/word/2010/wordprocessingInk" xmlns:wne="http://schemas.microsoft.com/office/word/2006/wordml" xmlns:wps="http://schemas.microsoft.com/office/word/2010/wordprocessingShape" mc:Ignorable="w14 w15 w16se w16cid w16 w16cex wp14">
   <w:body>
     <w:p>
       <w:pPr>
@@ -76,7 +76,7 @@
           <w:color w:val="632423" w:themeColor="accent2" w:themeShade="80"/>
         </w:rPr>
         <w:drawing>
-          <wp:anchor distT="0" distB="0" distL="114300" distR="114300" simplePos="0" relativeHeight="251661312" behindDoc="0" locked="0" layoutInCell="1" allowOverlap="1" wp14:anchorId="452C7DAF" wp14:editId="56DE7EBC">
+          <wp:anchor distT="0" distB="0" distL="114300" distR="114300" simplePos="0" relativeHeight="251661312" behindDoc="0" locked="0" layoutInCell="1" allowOverlap="1" wp14:anchorId="6E98FCE9" wp14:editId="7E2B6AA2">
             <wp:simplePos x="0" y="0"/>
             <wp:positionH relativeFrom="column">
               <wp:posOffset>4878705</wp:posOffset>
@@ -196,7 +196,7 @@
           <w:noProof/>
         </w:rPr>
         <w:drawing>
-          <wp:inline distT="0" distB="0" distL="0" distR="0" wp14:anchorId="1A53ACEC" wp14:editId="35D89BA2">
+          <wp:inline distT="0" distB="0" distL="0" distR="0" wp14:anchorId="62A6B51F" wp14:editId="307F523C">
             <wp:extent cx="1709928" cy="1097280"/>
             <wp:effectExtent l="0" t="0" r="5080" b="7620"/>
             <wp:docPr id="2" name="Picture 2"/>
@@ -240,7 +240,7 @@
         <w:rPr>
           <w:position w:val="-14"/>
         </w:rPr>
-        <w:object w:dxaOrig="859" w:dyaOrig="400">
+        <w:object w:dxaOrig="859" w:dyaOrig="400" w14:anchorId="1F8297D3">
           <v:shapetype id="_x0000_t75" coordsize="21600,21600" o:spt="75" o:preferrelative="t" path="m@4@5l@4@11@9@11@9@5xe" filled="f" stroked="f">
             <v:stroke joinstyle="miter"/>
             <v:formulas>
@@ -260,10 +260,10 @@
             <v:path o:extrusionok="f" gradientshapeok="t" o:connecttype="rect"/>
             <o:lock v:ext="edit" aspectratio="t"/>
           </v:shapetype>
-          <v:shape id="_x0000_i1025" type="#_x0000_t75" style="width:42.75pt;height:20.25pt" o:ole="">
+          <v:shape id="_x0000_i1025" type="#_x0000_t75" style="width:42.6pt;height:20.4pt" o:ole="">
             <v:imagedata r:id="rId10" o:title=""/>
           </v:shape>
-          <o:OLEObject Type="Embed" ProgID="Equation.DSMT4" ShapeID="_x0000_i1025" DrawAspect="Content" ObjectID="_1641359435" r:id="rId11"/>
+          <o:OLEObject Type="Embed" ProgID="Equation.DSMT4" ShapeID="_x0000_i1025" DrawAspect="Content" ObjectID="_1654341950" r:id="rId11"/>
         </w:object>
       </w:r>
       <w:r>
@@ -273,11 +273,11 @@
         <w:rPr>
           <w:position w:val="-14"/>
         </w:rPr>
-        <w:object w:dxaOrig="900" w:dyaOrig="400">
-          <v:shape id="_x0000_i1026" type="#_x0000_t75" style="width:45pt;height:20.25pt" o:ole="">
+        <w:object w:dxaOrig="900" w:dyaOrig="400" w14:anchorId="70072CD3">
+          <v:shape id="_x0000_i1026" type="#_x0000_t75" style="width:45pt;height:20.4pt" o:ole="">
             <v:imagedata r:id="rId12" o:title=""/>
           </v:shape>
-          <o:OLEObject Type="Embed" ProgID="Equation.DSMT4" ShapeID="_x0000_i1026" DrawAspect="Content" ObjectID="_1641359436" r:id="rId13"/>
+          <o:OLEObject Type="Embed" ProgID="Equation.DSMT4" ShapeID="_x0000_i1026" DrawAspect="Content" ObjectID="_1654341951" r:id="rId13"/>
         </w:object>
       </w:r>
       <w:r>
@@ -287,11 +287,11 @@
         <w:rPr>
           <w:position w:val="-14"/>
         </w:rPr>
-        <w:object w:dxaOrig="1040" w:dyaOrig="400">
-          <v:shape id="_x0000_i1027" type="#_x0000_t75" style="width:51.75pt;height:20.25pt" o:ole="">
+        <w:object w:dxaOrig="1040" w:dyaOrig="400" w14:anchorId="5E4F9D2D">
+          <v:shape id="_x0000_i1027" type="#_x0000_t75" style="width:51.6pt;height:20.4pt" o:ole="">
             <v:imagedata r:id="rId14" o:title=""/>
           </v:shape>
-          <o:OLEObject Type="Embed" ProgID="Equation.DSMT4" ShapeID="_x0000_i1027" DrawAspect="Content" ObjectID="_1641359437" r:id="rId15"/>
+          <o:OLEObject Type="Embed" ProgID="Equation.DSMT4" ShapeID="_x0000_i1027" DrawAspect="Content" ObjectID="_1654341952" r:id="rId15"/>
         </w:object>
       </w:r>
       <w:r>
@@ -304,11 +304,11 @@
         <w:rPr>
           <w:position w:val="-14"/>
         </w:rPr>
-        <w:object w:dxaOrig="859" w:dyaOrig="400">
-          <v:shape id="_x0000_i1028" type="#_x0000_t75" style="width:42.75pt;height:20.25pt" o:ole="">
+        <w:object w:dxaOrig="859" w:dyaOrig="400" w14:anchorId="2F4DB15F">
+          <v:shape id="_x0000_i1028" type="#_x0000_t75" style="width:42.6pt;height:20.4pt" o:ole="">
             <v:imagedata r:id="rId16" o:title=""/>
           </v:shape>
-          <o:OLEObject Type="Embed" ProgID="Equation.DSMT4" ShapeID="_x0000_i1028" DrawAspect="Content" ObjectID="_1641359438" r:id="rId17"/>
+          <o:OLEObject Type="Embed" ProgID="Equation.DSMT4" ShapeID="_x0000_i1028" DrawAspect="Content" ObjectID="_1654341953" r:id="rId17"/>
         </w:object>
       </w:r>
       <w:r>
@@ -387,7 +387,7 @@
           <w:noProof/>
         </w:rPr>
         <w:drawing>
-          <wp:inline distT="0" distB="0" distL="0" distR="0" wp14:anchorId="26151869" wp14:editId="3FACEB0A">
+          <wp:inline distT="0" distB="0" distL="0" distR="0" wp14:anchorId="529A642D" wp14:editId="0801E3F3">
             <wp:extent cx="2483614" cy="1828800"/>
             <wp:effectExtent l="0" t="0" r="0" b="0"/>
             <wp:docPr id="3" name="Picture 3"/>
@@ -431,11 +431,11 @@
         <w:rPr>
           <w:position w:val="-14"/>
         </w:rPr>
-        <w:object w:dxaOrig="2400" w:dyaOrig="400">
-          <v:shape id="_x0000_i1029" type="#_x0000_t75" style="width:120pt;height:20.25pt" o:ole="">
+        <w:object w:dxaOrig="2400" w:dyaOrig="400" w14:anchorId="4B928D56">
+          <v:shape id="_x0000_i1029" type="#_x0000_t75" style="width:120pt;height:20.4pt" o:ole="">
             <v:imagedata r:id="rId19" o:title=""/>
           </v:shape>
-          <o:OLEObject Type="Embed" ProgID="Equation.DSMT4" ShapeID="_x0000_i1029" DrawAspect="Content" ObjectID="_1641359439" r:id="rId20"/>
+          <o:OLEObject Type="Embed" ProgID="Equation.DSMT4" ShapeID="_x0000_i1029" DrawAspect="Content" ObjectID="_1654341954" r:id="rId20"/>
         </w:object>
       </w:r>
     </w:p>
@@ -447,11 +447,11 @@
         <w:rPr>
           <w:position w:val="-16"/>
         </w:rPr>
-        <w:object w:dxaOrig="4780" w:dyaOrig="560">
-          <v:shape id="_x0000_i1030" type="#_x0000_t75" style="width:239.25pt;height:27.75pt" o:ole="">
+        <w:object w:dxaOrig="4780" w:dyaOrig="560" w14:anchorId="5044EE96">
+          <v:shape id="_x0000_i1030" type="#_x0000_t75" style="width:239.4pt;height:27.6pt" o:ole="">
             <v:imagedata r:id="rId21" o:title=""/>
           </v:shape>
-          <o:OLEObject Type="Embed" ProgID="Equation.DSMT4" ShapeID="_x0000_i1030" DrawAspect="Content" ObjectID="_1641359440" r:id="rId22"/>
+          <o:OLEObject Type="Embed" ProgID="Equation.DSMT4" ShapeID="_x0000_i1030" DrawAspect="Content" ObjectID="_1654341955" r:id="rId22"/>
         </w:object>
       </w:r>
     </w:p>
@@ -463,11 +463,11 @@
         <w:rPr>
           <w:position w:val="-16"/>
         </w:rPr>
-        <w:object w:dxaOrig="3720" w:dyaOrig="560">
-          <v:shape id="_x0000_i1031" type="#_x0000_t75" style="width:186pt;height:27.75pt" o:ole="">
+        <w:object w:dxaOrig="3720" w:dyaOrig="560" w14:anchorId="7F81E23B">
+          <v:shape id="_x0000_i1031" type="#_x0000_t75" style="width:186pt;height:27.6pt" o:ole="">
             <v:imagedata r:id="rId23" o:title=""/>
           </v:shape>
-          <o:OLEObject Type="Embed" ProgID="Equation.DSMT4" ShapeID="_x0000_i1031" DrawAspect="Content" ObjectID="_1641359441" r:id="rId24"/>
+          <o:OLEObject Type="Embed" ProgID="Equation.DSMT4" ShapeID="_x0000_i1031" DrawAspect="Content" ObjectID="_1654341956" r:id="rId24"/>
         </w:object>
       </w:r>
     </w:p>
@@ -479,11 +479,11 @@
         <w:rPr>
           <w:position w:val="-30"/>
         </w:rPr>
-        <w:object w:dxaOrig="4440" w:dyaOrig="800">
-          <v:shape id="_x0000_i1032" type="#_x0000_t75" style="width:222pt;height:39.75pt" o:ole="">
+        <w:object w:dxaOrig="4440" w:dyaOrig="800" w14:anchorId="34D0E74C">
+          <v:shape id="_x0000_i1032" type="#_x0000_t75" style="width:222pt;height:39.6pt" o:ole="">
             <v:imagedata r:id="rId25" o:title=""/>
           </v:shape>
-          <o:OLEObject Type="Embed" ProgID="Equation.DSMT4" ShapeID="_x0000_i1032" DrawAspect="Content" ObjectID="_1641359442" r:id="rId26"/>
+          <o:OLEObject Type="Embed" ProgID="Equation.DSMT4" ShapeID="_x0000_i1032" DrawAspect="Content" ObjectID="_1654341957" r:id="rId26"/>
         </w:object>
       </w:r>
     </w:p>
@@ -495,11 +495,11 @@
         <w:rPr>
           <w:position w:val="-16"/>
         </w:rPr>
-        <w:object w:dxaOrig="5420" w:dyaOrig="560">
-          <v:shape id="_x0000_i1033" type="#_x0000_t75" style="width:270.75pt;height:27.75pt" o:ole="">
+        <w:object w:dxaOrig="5420" w:dyaOrig="560" w14:anchorId="4D461DCF">
+          <v:shape id="_x0000_i1033" type="#_x0000_t75" style="width:270.6pt;height:27.6pt" o:ole="">
             <v:imagedata r:id="rId27" o:title=""/>
           </v:shape>
-          <o:OLEObject Type="Embed" ProgID="Equation.DSMT4" ShapeID="_x0000_i1033" DrawAspect="Content" ObjectID="_1641359443" r:id="rId28"/>
+          <o:OLEObject Type="Embed" ProgID="Equation.DSMT4" ShapeID="_x0000_i1033" DrawAspect="Content" ObjectID="_1654341958" r:id="rId28"/>
         </w:object>
       </w:r>
     </w:p>
@@ -511,11 +511,11 @@
         <w:rPr>
           <w:position w:val="-16"/>
         </w:rPr>
-        <w:object w:dxaOrig="6460" w:dyaOrig="560">
-          <v:shape id="_x0000_i1034" type="#_x0000_t75" style="width:323.25pt;height:27.75pt" o:ole="">
+        <w:object w:dxaOrig="6460" w:dyaOrig="560" w14:anchorId="15F267D1">
+          <v:shape id="_x0000_i1034" type="#_x0000_t75" style="width:323.4pt;height:27.6pt" o:ole="">
             <v:imagedata r:id="rId29" o:title=""/>
           </v:shape>
-          <o:OLEObject Type="Embed" ProgID="Equation.DSMT4" ShapeID="_x0000_i1034" DrawAspect="Content" ObjectID="_1641359444" r:id="rId30"/>
+          <o:OLEObject Type="Embed" ProgID="Equation.DSMT4" ShapeID="_x0000_i1034" DrawAspect="Content" ObjectID="_1654341959" r:id="rId30"/>
         </w:object>
       </w:r>
     </w:p>
@@ -527,11 +527,11 @@
         <w:rPr>
           <w:position w:val="-16"/>
         </w:rPr>
-        <w:object w:dxaOrig="3680" w:dyaOrig="560">
-          <v:shape id="_x0000_i1035" type="#_x0000_t75" style="width:184.5pt;height:27.75pt" o:ole="">
+        <w:object w:dxaOrig="3680" w:dyaOrig="560" w14:anchorId="0F8579B2">
+          <v:shape id="_x0000_i1035" type="#_x0000_t75" style="width:184.8pt;height:27.6pt" o:ole="">
             <v:imagedata r:id="rId31" o:title=""/>
           </v:shape>
-          <o:OLEObject Type="Embed" ProgID="Equation.DSMT4" ShapeID="_x0000_i1035" DrawAspect="Content" ObjectID="_1641359445" r:id="rId32"/>
+          <o:OLEObject Type="Embed" ProgID="Equation.DSMT4" ShapeID="_x0000_i1035" DrawAspect="Content" ObjectID="_1654341960" r:id="rId32"/>
         </w:object>
       </w:r>
     </w:p>
@@ -543,11 +543,11 @@
         <w:rPr>
           <w:position w:val="-16"/>
         </w:rPr>
-        <w:object w:dxaOrig="3560" w:dyaOrig="560">
-          <v:shape id="_x0000_i1036" type="#_x0000_t75" style="width:177.75pt;height:27.75pt" o:ole="">
+        <w:object w:dxaOrig="3560" w:dyaOrig="560" w14:anchorId="0E9A610F">
+          <v:shape id="_x0000_i1036" type="#_x0000_t75" style="width:177.6pt;height:27.6pt" o:ole="">
             <v:imagedata r:id="rId33" o:title=""/>
           </v:shape>
-          <o:OLEObject Type="Embed" ProgID="Equation.DSMT4" ShapeID="_x0000_i1036" DrawAspect="Content" ObjectID="_1641359446" r:id="rId34"/>
+          <o:OLEObject Type="Embed" ProgID="Equation.DSMT4" ShapeID="_x0000_i1036" DrawAspect="Content" ObjectID="_1654341961" r:id="rId34"/>
         </w:object>
       </w:r>
     </w:p>
@@ -559,11 +559,11 @@
         <w:rPr>
           <w:position w:val="-30"/>
         </w:rPr>
-        <w:object w:dxaOrig="3280" w:dyaOrig="800">
-          <v:shape id="_x0000_i1037" type="#_x0000_t75" style="width:164.25pt;height:39.75pt" o:ole="">
+        <w:object w:dxaOrig="3280" w:dyaOrig="800" w14:anchorId="538A2330">
+          <v:shape id="_x0000_i1037" type="#_x0000_t75" style="width:164.4pt;height:39.6pt" o:ole="">
             <v:imagedata r:id="rId35" o:title=""/>
           </v:shape>
-          <o:OLEObject Type="Embed" ProgID="Equation.DSMT4" ShapeID="_x0000_i1037" DrawAspect="Content" ObjectID="_1641359447" r:id="rId36"/>
+          <o:OLEObject Type="Embed" ProgID="Equation.DSMT4" ShapeID="_x0000_i1037" DrawAspect="Content" ObjectID="_1654341962" r:id="rId36"/>
         </w:object>
       </w:r>
     </w:p>
@@ -575,11 +575,11 @@
         <w:rPr>
           <w:position w:val="-22"/>
         </w:rPr>
-        <w:object w:dxaOrig="4360" w:dyaOrig="560">
-          <v:shape id="_x0000_i1038" type="#_x0000_t75" style="width:218.25pt;height:27.75pt" o:ole="">
+        <w:object w:dxaOrig="4360" w:dyaOrig="560" w14:anchorId="7574BEC1">
+          <v:shape id="_x0000_i1038" type="#_x0000_t75" style="width:218.4pt;height:27.6pt" o:ole="">
             <v:imagedata r:id="rId37" o:title=""/>
           </v:shape>
-          <o:OLEObject Type="Embed" ProgID="Equation.DSMT4" ShapeID="_x0000_i1038" DrawAspect="Content" ObjectID="_1641359448" r:id="rId38"/>
+          <o:OLEObject Type="Embed" ProgID="Equation.DSMT4" ShapeID="_x0000_i1038" DrawAspect="Content" ObjectID="_1654341963" r:id="rId38"/>
         </w:object>
       </w:r>
     </w:p>
@@ -591,11 +591,11 @@
         <w:rPr>
           <w:position w:val="-10"/>
         </w:rPr>
-        <w:object w:dxaOrig="4880" w:dyaOrig="420">
-          <v:shape id="_x0000_i1039" type="#_x0000_t75" style="width:243.75pt;height:21pt" o:ole="">
+        <w:object w:dxaOrig="4880" w:dyaOrig="420" w14:anchorId="1AC6D58C">
+          <v:shape id="_x0000_i1039" type="#_x0000_t75" style="width:243.6pt;height:21pt" o:ole="">
             <v:imagedata r:id="rId39" o:title=""/>
           </v:shape>
-          <o:OLEObject Type="Embed" ProgID="Equation.DSMT4" ShapeID="_x0000_i1039" DrawAspect="Content" ObjectID="_1641359449" r:id="rId40"/>
+          <o:OLEObject Type="Embed" ProgID="Equation.DSMT4" ShapeID="_x0000_i1039" DrawAspect="Content" ObjectID="_1654341964" r:id="rId40"/>
         </w:object>
       </w:r>
     </w:p>
@@ -607,11 +607,11 @@
         <w:rPr>
           <w:position w:val="-10"/>
         </w:rPr>
-        <w:object w:dxaOrig="3240" w:dyaOrig="420">
+        <w:object w:dxaOrig="3240" w:dyaOrig="420" w14:anchorId="58FB10D5">
           <v:shape id="_x0000_i1040" type="#_x0000_t75" style="width:162pt;height:21pt" o:ole="">
             <v:imagedata r:id="rId41" o:title=""/>
           </v:shape>
-          <o:OLEObject Type="Embed" ProgID="Equation.DSMT4" ShapeID="_x0000_i1040" DrawAspect="Content" ObjectID="_1641359450" r:id="rId42"/>
+          <o:OLEObject Type="Embed" ProgID="Equation.DSMT4" ShapeID="_x0000_i1040" DrawAspect="Content" ObjectID="_1654341965" r:id="rId42"/>
         </w:object>
       </w:r>
     </w:p>
@@ -620,11 +620,11 @@
         <w:rPr>
           <w:position w:val="-22"/>
         </w:rPr>
-        <w:object w:dxaOrig="3460" w:dyaOrig="560">
-          <v:shape id="_x0000_i1041" type="#_x0000_t75" style="width:173.25pt;height:27.75pt" o:ole="">
+        <w:object w:dxaOrig="3460" w:dyaOrig="560" w14:anchorId="32C1A554">
+          <v:shape id="_x0000_i1041" type="#_x0000_t75" style="width:173.4pt;height:27.6pt" o:ole="">
             <v:imagedata r:id="rId43" o:title=""/>
           </v:shape>
-          <o:OLEObject Type="Embed" ProgID="Equation.DSMT4" ShapeID="_x0000_i1041" DrawAspect="Content" ObjectID="_1641359451" r:id="rId44"/>
+          <o:OLEObject Type="Embed" ProgID="Equation.DSMT4" ShapeID="_x0000_i1041" DrawAspect="Content" ObjectID="_1654341966" r:id="rId44"/>
         </w:object>
       </w:r>
     </w:p>
@@ -633,29 +633,27 @@
         <w:rPr>
           <w:position w:val="-28"/>
         </w:rPr>
-        <w:object w:dxaOrig="1600" w:dyaOrig="740">
-          <v:shape id="_x0000_i1042" type="#_x0000_t75" style="width:80.25pt;height:36.75pt" o:ole="">
+        <w:object w:dxaOrig="1600" w:dyaOrig="740" w14:anchorId="49F05B36">
+          <v:shape id="_x0000_i1042" type="#_x0000_t75" style="width:80.4pt;height:36.6pt" o:ole="">
             <v:imagedata r:id="rId45" o:title=""/>
           </v:shape>
-          <o:OLEObject Type="Embed" ProgID="Equation.DSMT4" ShapeID="_x0000_i1042" DrawAspect="Content" ObjectID="_1641359452" r:id="rId46"/>
-        </w:object>
-      </w:r>
-    </w:p>
-    <w:p>
-      <w:proofErr w:type="gramStart"/>
+          <o:OLEObject Type="Embed" ProgID="Equation.DSMT4" ShapeID="_x0000_i1042" DrawAspect="Content" ObjectID="_1654341967" r:id="rId46"/>
+        </w:object>
+      </w:r>
+    </w:p>
+    <w:p>
       <w:r>
         <w:t xml:space="preserve">Since </w:t>
       </w:r>
-      <w:proofErr w:type="gramEnd"/>
       <w:r>
         <w:rPr>
           <w:position w:val="-6"/>
         </w:rPr>
-        <w:object w:dxaOrig="2140" w:dyaOrig="380">
-          <v:shape id="_x0000_i1043" type="#_x0000_t75" style="width:107.25pt;height:18.75pt" o:ole="">
+        <w:object w:dxaOrig="2140" w:dyaOrig="380" w14:anchorId="24E7FC56">
+          <v:shape id="_x0000_i1043" type="#_x0000_t75" style="width:107.4pt;height:18.6pt" o:ole="">
             <v:imagedata r:id="rId47" o:title=""/>
           </v:shape>
-          <o:OLEObject Type="Embed" ProgID="Equation.DSMT4" ShapeID="_x0000_i1043" DrawAspect="Content" ObjectID="_1641359453" r:id="rId48"/>
+          <o:OLEObject Type="Embed" ProgID="Equation.DSMT4" ShapeID="_x0000_i1043" DrawAspect="Content" ObjectID="_1654341968" r:id="rId48"/>
         </w:object>
       </w:r>
       <w:r>
@@ -665,11 +663,11 @@
         <w:rPr>
           <w:position w:val="-8"/>
         </w:rPr>
-        <w:object w:dxaOrig="2900" w:dyaOrig="460">
-          <v:shape id="_x0000_i1044" type="#_x0000_t75" style="width:144.75pt;height:23.25pt" o:ole="">
+        <w:object w:dxaOrig="2900" w:dyaOrig="460" w14:anchorId="72C84149">
+          <v:shape id="_x0000_i1044" type="#_x0000_t75" style="width:144.6pt;height:23.4pt" o:ole="">
             <v:imagedata r:id="rId49" o:title=""/>
           </v:shape>
-          <o:OLEObject Type="Embed" ProgID="Equation.DSMT4" ShapeID="_x0000_i1044" DrawAspect="Content" ObjectID="_1641359454" r:id="rId50"/>
+          <o:OLEObject Type="Embed" ProgID="Equation.DSMT4" ShapeID="_x0000_i1044" DrawAspect="Content" ObjectID="_1654341969" r:id="rId50"/>
         </w:object>
       </w:r>
     </w:p>
@@ -682,11 +680,11 @@
         <w:rPr>
           <w:position w:val="-28"/>
         </w:rPr>
-        <w:object w:dxaOrig="1240" w:dyaOrig="740">
-          <v:shape id="_x0000_i1045" type="#_x0000_t75" style="width:62.25pt;height:36.75pt" o:ole="">
+        <w:object w:dxaOrig="1240" w:dyaOrig="740" w14:anchorId="077D89C1">
+          <v:shape id="_x0000_i1045" type="#_x0000_t75" style="width:62.4pt;height:36.6pt" o:ole="">
             <v:imagedata r:id="rId51" o:title=""/>
           </v:shape>
-          <o:OLEObject Type="Embed" ProgID="Equation.DSMT4" ShapeID="_x0000_i1045" DrawAspect="Content" ObjectID="_1641359455" r:id="rId52"/>
+          <o:OLEObject Type="Embed" ProgID="Equation.DSMT4" ShapeID="_x0000_i1045" DrawAspect="Content" ObjectID="_1654341970" r:id="rId52"/>
         </w:object>
       </w:r>
     </w:p>
@@ -744,7 +742,7 @@
           <w:noProof/>
         </w:rPr>
         <w:drawing>
-          <wp:inline distT="0" distB="0" distL="0" distR="0" wp14:anchorId="0C0AE1ED" wp14:editId="252226F3">
+          <wp:inline distT="0" distB="0" distL="0" distR="0" wp14:anchorId="761A6AE1" wp14:editId="6E833BA9">
             <wp:extent cx="4134273" cy="2286000"/>
             <wp:effectExtent l="0" t="0" r="0" b="0"/>
             <wp:docPr id="4" name="Picture 4"/>
@@ -831,11 +829,11 @@
         <w:rPr>
           <w:position w:val="-14"/>
         </w:rPr>
-        <w:object w:dxaOrig="840" w:dyaOrig="400">
-          <v:shape id="_x0000_i1046" type="#_x0000_t75" style="width:42pt;height:20.25pt" o:ole="">
+        <w:object w:dxaOrig="840" w:dyaOrig="400" w14:anchorId="3B94C166">
+          <v:shape id="_x0000_i1046" type="#_x0000_t75" style="width:42pt;height:20.4pt" o:ole="">
             <v:imagedata r:id="rId54" o:title=""/>
           </v:shape>
-          <o:OLEObject Type="Embed" ProgID="Equation.DSMT4" ShapeID="_x0000_i1046" DrawAspect="Content" ObjectID="_1641359456" r:id="rId55"/>
+          <o:OLEObject Type="Embed" ProgID="Equation.DSMT4" ShapeID="_x0000_i1046" DrawAspect="Content" ObjectID="_1654341971" r:id="rId55"/>
         </w:object>
       </w:r>
       <w:r>
@@ -845,11 +843,11 @@
         <w:rPr>
           <w:position w:val="-14"/>
         </w:rPr>
-        <w:object w:dxaOrig="1040" w:dyaOrig="400">
-          <v:shape id="_x0000_i1047" type="#_x0000_t75" style="width:51.75pt;height:20.25pt" o:ole="">
+        <w:object w:dxaOrig="1040" w:dyaOrig="400" w14:anchorId="54CC3B66">
+          <v:shape id="_x0000_i1047" type="#_x0000_t75" style="width:51.6pt;height:20.4pt" o:ole="">
             <v:imagedata r:id="rId56" o:title=""/>
           </v:shape>
-          <o:OLEObject Type="Embed" ProgID="Equation.DSMT4" ShapeID="_x0000_i1047" DrawAspect="Content" ObjectID="_1641359457" r:id="rId57"/>
+          <o:OLEObject Type="Embed" ProgID="Equation.DSMT4" ShapeID="_x0000_i1047" DrawAspect="Content" ObjectID="_1654341972" r:id="rId57"/>
         </w:object>
       </w:r>
       <w:r>
@@ -871,11 +869,11 @@
         <w:rPr>
           <w:position w:val="-6"/>
         </w:rPr>
-        <w:object w:dxaOrig="440" w:dyaOrig="279">
-          <v:shape id="_x0000_i1048" type="#_x0000_t75" style="width:21.75pt;height:14.25pt" o:ole="">
+        <w:object w:dxaOrig="440" w:dyaOrig="279" w14:anchorId="3A0F8DA0">
+          <v:shape id="_x0000_i1048" type="#_x0000_t75" style="width:21.6pt;height:14.4pt" o:ole="">
             <v:imagedata r:id="rId58" o:title=""/>
           </v:shape>
-          <o:OLEObject Type="Embed" ProgID="Equation.DSMT4" ShapeID="_x0000_i1048" DrawAspect="Content" ObjectID="_1641359458" r:id="rId59"/>
+          <o:OLEObject Type="Embed" ProgID="Equation.DSMT4" ShapeID="_x0000_i1048" DrawAspect="Content" ObjectID="_1654341973" r:id="rId59"/>
         </w:object>
       </w:r>
       <w:r>
@@ -956,11 +954,11 @@
         <w:rPr>
           <w:position w:val="-14"/>
         </w:rPr>
-        <w:object w:dxaOrig="920" w:dyaOrig="400">
-          <v:shape id="_x0000_i1049" type="#_x0000_t75" style="width:45.75pt;height:20.25pt" o:ole="">
+        <w:object w:dxaOrig="920" w:dyaOrig="400" w14:anchorId="01B8F73D">
+          <v:shape id="_x0000_i1049" type="#_x0000_t75" style="width:45.6pt;height:20.4pt" o:ole="">
             <v:imagedata r:id="rId60" o:title=""/>
           </v:shape>
-          <o:OLEObject Type="Embed" ProgID="Equation.DSMT4" ShapeID="_x0000_i1049" DrawAspect="Content" ObjectID="_1641359459" r:id="rId61"/>
+          <o:OLEObject Type="Embed" ProgID="Equation.DSMT4" ShapeID="_x0000_i1049" DrawAspect="Content" ObjectID="_1654341974" r:id="rId61"/>
         </w:object>
       </w:r>
       <w:r>
@@ -970,11 +968,11 @@
         <w:rPr>
           <w:position w:val="-14"/>
         </w:rPr>
-        <w:object w:dxaOrig="1200" w:dyaOrig="400">
-          <v:shape id="_x0000_i1050" type="#_x0000_t75" style="width:60pt;height:20.25pt" o:ole="">
+        <w:object w:dxaOrig="1200" w:dyaOrig="400" w14:anchorId="2FF196E8">
+          <v:shape id="_x0000_i1050" type="#_x0000_t75" style="width:60pt;height:20.4pt" o:ole="">
             <v:imagedata r:id="rId62" o:title=""/>
           </v:shape>
-          <o:OLEObject Type="Embed" ProgID="Equation.DSMT4" ShapeID="_x0000_i1050" DrawAspect="Content" ObjectID="_1641359460" r:id="rId63"/>
+          <o:OLEObject Type="Embed" ProgID="Equation.DSMT4" ShapeID="_x0000_i1050" DrawAspect="Content" ObjectID="_1654341975" r:id="rId63"/>
         </w:object>
       </w:r>
       <w:r>
@@ -1085,11 +1083,11 @@
           <w:color w:val="000000"/>
           <w:position w:val="-28"/>
         </w:rPr>
-        <w:object w:dxaOrig="3060" w:dyaOrig="740">
-          <v:shape id="_x0000_i1051" type="#_x0000_t75" style="width:153pt;height:36.75pt" o:ole="">
+        <w:object w:dxaOrig="3060" w:dyaOrig="740" w14:anchorId="62372184">
+          <v:shape id="_x0000_i1051" type="#_x0000_t75" style="width:153pt;height:36.6pt" o:ole="">
             <v:imagedata r:id="rId64" o:title=""/>
           </v:shape>
-          <o:OLEObject Type="Embed" ProgID="Equation.DSMT4" ShapeID="_x0000_i1051" DrawAspect="Content" ObjectID="_1641359461" r:id="rId65"/>
+          <o:OLEObject Type="Embed" ProgID="Equation.DSMT4" ShapeID="_x0000_i1051" DrawAspect="Content" ObjectID="_1654341976" r:id="rId65"/>
         </w:object>
       </w:r>
     </w:p>
@@ -1147,11 +1145,11 @@
         <w:rPr>
           <w:position w:val="-6"/>
         </w:rPr>
-        <w:object w:dxaOrig="1280" w:dyaOrig="380">
-          <v:shape id="_x0000_i1052" type="#_x0000_t75" style="width:63.75pt;height:18.75pt" o:ole="">
+        <w:object w:dxaOrig="1280" w:dyaOrig="380" w14:anchorId="780DB09F">
+          <v:shape id="_x0000_i1052" type="#_x0000_t75" style="width:63.6pt;height:18.6pt" o:ole="">
             <v:imagedata r:id="rId66" o:title=""/>
           </v:shape>
-          <o:OLEObject Type="Embed" ProgID="Equation.DSMT4" ShapeID="_x0000_i1052" DrawAspect="Content" ObjectID="_1641359462" r:id="rId67"/>
+          <o:OLEObject Type="Embed" ProgID="Equation.DSMT4" ShapeID="_x0000_i1052" DrawAspect="Content" ObjectID="_1654341977" r:id="rId67"/>
         </w:object>
       </w:r>
     </w:p>
@@ -1177,22 +1175,17 @@
     </w:p>
     <w:p>
       <w:r>
-        <w:t xml:space="preserve">Sketch the graph </w:t>
-      </w:r>
-      <w:proofErr w:type="gramStart"/>
-      <w:r>
-        <w:t xml:space="preserve">of </w:t>
-      </w:r>
-      <w:proofErr w:type="gramEnd"/>
+        <w:t xml:space="preserve">Sketch the graph of </w:t>
+      </w:r>
       <w:r>
         <w:rPr>
           <w:position w:val="-10"/>
         </w:rPr>
-        <w:object w:dxaOrig="1540" w:dyaOrig="420">
-          <v:shape id="_x0000_i1053" type="#_x0000_t75" style="width:77.25pt;height:21pt" o:ole="">
+        <w:object w:dxaOrig="1540" w:dyaOrig="420" w14:anchorId="403DC4A4">
+          <v:shape id="_x0000_i1053" type="#_x0000_t75" style="width:77.4pt;height:21pt" o:ole="">
             <v:imagedata r:id="rId68" o:title=""/>
           </v:shape>
-          <o:OLEObject Type="Embed" ProgID="Equation.DSMT4" ShapeID="_x0000_i1053" DrawAspect="Content" ObjectID="_1641359463" r:id="rId69"/>
+          <o:OLEObject Type="Embed" ProgID="Equation.DSMT4" ShapeID="_x0000_i1053" DrawAspect="Content" ObjectID="_1654341978" r:id="rId69"/>
         </w:object>
       </w:r>
       <w:r>
@@ -1231,11 +1224,11 @@
         <w:rPr>
           <w:position w:val="-20"/>
         </w:rPr>
-        <w:object w:dxaOrig="1660" w:dyaOrig="660">
-          <v:shape id="_x0000_i1054" type="#_x0000_t75" style="width:83.25pt;height:33pt" o:ole="">
+        <w:object w:dxaOrig="1660" w:dyaOrig="660" w14:anchorId="1CAD8B3E">
+          <v:shape id="_x0000_i1054" type="#_x0000_t75" style="width:83.4pt;height:33pt" o:ole="">
             <v:imagedata r:id="rId70" o:title=""/>
           </v:shape>
-          <o:OLEObject Type="Embed" ProgID="Equation.DSMT4" ShapeID="_x0000_i1054" DrawAspect="Content" ObjectID="_1641359464" r:id="rId71"/>
+          <o:OLEObject Type="Embed" ProgID="Equation.DSMT4" ShapeID="_x0000_i1054" DrawAspect="Content" ObjectID="_1654341979" r:id="rId71"/>
         </w:object>
       </w:r>
       <w:r>
@@ -1267,11 +1260,11 @@
         <w:rPr>
           <w:position w:val="-20"/>
         </w:rPr>
-        <w:object w:dxaOrig="1240" w:dyaOrig="660">
-          <v:shape id="_x0000_i1055" type="#_x0000_t75" style="width:62.25pt;height:33pt" o:ole="">
+        <w:object w:dxaOrig="1240" w:dyaOrig="660" w14:anchorId="48C37DD3">
+          <v:shape id="_x0000_i1055" type="#_x0000_t75" style="width:62.4pt;height:33pt" o:ole="">
             <v:imagedata r:id="rId72" o:title=""/>
           </v:shape>
-          <o:OLEObject Type="Embed" ProgID="Equation.DSMT4" ShapeID="_x0000_i1055" DrawAspect="Content" ObjectID="_1641359465" r:id="rId73"/>
+          <o:OLEObject Type="Embed" ProgID="Equation.DSMT4" ShapeID="_x0000_i1055" DrawAspect="Content" ObjectID="_1654341980" r:id="rId73"/>
         </w:object>
       </w:r>
     </w:p>
@@ -1284,11 +1277,11 @@
         <w:rPr>
           <w:position w:val="-40"/>
         </w:rPr>
-        <w:object w:dxaOrig="1820" w:dyaOrig="920">
-          <v:shape id="_x0000_i1056" type="#_x0000_t75" style="width:90.75pt;height:45.75pt" o:ole="">
+        <w:object w:dxaOrig="1820" w:dyaOrig="920" w14:anchorId="0EBED941">
+          <v:shape id="_x0000_i1056" type="#_x0000_t75" style="width:90.6pt;height:45.6pt" o:ole="">
             <v:imagedata r:id="rId74" o:title=""/>
           </v:shape>
-          <o:OLEObject Type="Embed" ProgID="Equation.DSMT4" ShapeID="_x0000_i1056" DrawAspect="Content" ObjectID="_1641359466" r:id="rId75"/>
+          <o:OLEObject Type="Embed" ProgID="Equation.DSMT4" ShapeID="_x0000_i1056" DrawAspect="Content" ObjectID="_1654341981" r:id="rId75"/>
         </w:object>
       </w:r>
     </w:p>
@@ -1313,11 +1306,11 @@
         <w:rPr>
           <w:position w:val="-10"/>
         </w:rPr>
-        <w:object w:dxaOrig="900" w:dyaOrig="320">
-          <v:shape id="_x0000_i1057" type="#_x0000_t75" style="width:45pt;height:15.75pt" o:ole="">
+        <w:object w:dxaOrig="900" w:dyaOrig="320" w14:anchorId="4AA13EAC">
+          <v:shape id="_x0000_i1057" type="#_x0000_t75" style="width:45pt;height:15.6pt" o:ole="">
             <v:imagedata r:id="rId76" o:title=""/>
           </v:shape>
-          <o:OLEObject Type="Embed" ProgID="Equation.DSMT4" ShapeID="_x0000_i1057" DrawAspect="Content" ObjectID="_1641359467" r:id="rId77"/>
+          <o:OLEObject Type="Embed" ProgID="Equation.DSMT4" ShapeID="_x0000_i1057" DrawAspect="Content" ObjectID="_1654341982" r:id="rId77"/>
         </w:object>
       </w:r>
       <w:r>
@@ -1327,11 +1320,11 @@
         <w:rPr>
           <w:position w:val="-10"/>
         </w:rPr>
-        <w:object w:dxaOrig="700" w:dyaOrig="320">
-          <v:shape id="_x0000_i1058" type="#_x0000_t75" style="width:35.25pt;height:15.75pt" o:ole="">
+        <w:object w:dxaOrig="700" w:dyaOrig="320" w14:anchorId="26EE1ED5">
+          <v:shape id="_x0000_i1058" type="#_x0000_t75" style="width:35.4pt;height:15.6pt" o:ole="">
             <v:imagedata r:id="rId78" o:title=""/>
           </v:shape>
-          <o:OLEObject Type="Embed" ProgID="Equation.DSMT4" ShapeID="_x0000_i1058" DrawAspect="Content" ObjectID="_1641359468" r:id="rId79"/>
+          <o:OLEObject Type="Embed" ProgID="Equation.DSMT4" ShapeID="_x0000_i1058" DrawAspect="Content" ObjectID="_1654341983" r:id="rId79"/>
         </w:object>
       </w:r>
     </w:p>
@@ -1364,11 +1357,11 @@
         <w:rPr>
           <w:position w:val="-10"/>
         </w:rPr>
-        <w:object w:dxaOrig="1180" w:dyaOrig="380">
-          <v:shape id="_x0000_i1059" type="#_x0000_t75" style="width:59.25pt;height:18.75pt" o:ole="">
+        <w:object w:dxaOrig="1180" w:dyaOrig="380" w14:anchorId="18219CC2">
+          <v:shape id="_x0000_i1059" type="#_x0000_t75" style="width:59.4pt;height:18.6pt" o:ole="">
             <v:imagedata r:id="rId80" o:title=""/>
           </v:shape>
-          <o:OLEObject Type="Embed" ProgID="Equation.DSMT4" ShapeID="_x0000_i1059" DrawAspect="Content" ObjectID="_1641359469" r:id="rId81"/>
+          <o:OLEObject Type="Embed" ProgID="Equation.DSMT4" ShapeID="_x0000_i1059" DrawAspect="Content" ObjectID="_1654341984" r:id="rId81"/>
         </w:object>
       </w:r>
       <w:r>
@@ -1378,11 +1371,11 @@
         <w:rPr>
           <w:position w:val="-10"/>
         </w:rPr>
-        <w:object w:dxaOrig="980" w:dyaOrig="380">
-          <v:shape id="_x0000_i1060" type="#_x0000_t75" style="width:48.75pt;height:18.75pt" o:ole="">
+        <w:object w:dxaOrig="980" w:dyaOrig="380" w14:anchorId="5C878DF9">
+          <v:shape id="_x0000_i1060" type="#_x0000_t75" style="width:48.6pt;height:18.6pt" o:ole="">
             <v:imagedata r:id="rId82" o:title=""/>
           </v:shape>
-          <o:OLEObject Type="Embed" ProgID="Equation.DSMT4" ShapeID="_x0000_i1060" DrawAspect="Content" ObjectID="_1641359470" r:id="rId83"/>
+          <o:OLEObject Type="Embed" ProgID="Equation.DSMT4" ShapeID="_x0000_i1060" DrawAspect="Content" ObjectID="_1654341985" r:id="rId83"/>
         </w:object>
       </w:r>
     </w:p>
@@ -1397,7 +1390,7 @@
           <w:noProof/>
         </w:rPr>
         <w:drawing>
-          <wp:inline distT="0" distB="0" distL="0" distR="0" wp14:anchorId="24C3E68A" wp14:editId="0A701587">
+          <wp:inline distT="0" distB="0" distL="0" distR="0" wp14:anchorId="575E7EF2" wp14:editId="5F38DC8F">
             <wp:extent cx="3657600" cy="2908186"/>
             <wp:effectExtent l="0" t="0" r="0" b="6985"/>
             <wp:docPr id="1" name="Picture 1"/>
@@ -1455,11 +1448,11 @@
         <w:rPr>
           <w:position w:val="-8"/>
         </w:rPr>
-        <w:object w:dxaOrig="2780" w:dyaOrig="460">
-          <v:shape id="_x0000_i1061" type="#_x0000_t75" style="width:138.75pt;height:23.25pt" o:ole="">
+        <w:object w:dxaOrig="2780" w:dyaOrig="460" w14:anchorId="23724134">
+          <v:shape id="_x0000_i1061" type="#_x0000_t75" style="width:138.6pt;height:23.4pt" o:ole="">
             <v:imagedata r:id="rId85" o:title=""/>
           </v:shape>
-          <o:OLEObject Type="Embed" ProgID="Equation.DSMT4" ShapeID="_x0000_i1061" DrawAspect="Content" ObjectID="_1641359471" r:id="rId86"/>
+          <o:OLEObject Type="Embed" ProgID="Equation.DSMT4" ShapeID="_x0000_i1061" DrawAspect="Content" ObjectID="_1654341986" r:id="rId86"/>
         </w:object>
       </w:r>
     </w:p>
@@ -1485,11 +1478,11 @@
         <w:rPr>
           <w:position w:val="-18"/>
         </w:rPr>
-        <w:object w:dxaOrig="1140" w:dyaOrig="480">
+        <w:object w:dxaOrig="1140" w:dyaOrig="480" w14:anchorId="713C26E7">
           <v:shape id="_x0000_i1062" type="#_x0000_t75" style="width:57pt;height:24pt" o:ole="">
             <v:imagedata r:id="rId87" o:title=""/>
           </v:shape>
-          <o:OLEObject Type="Embed" ProgID="Equation.DSMT4" ShapeID="_x0000_i1062" DrawAspect="Content" ObjectID="_1641359472" r:id="rId88"/>
+          <o:OLEObject Type="Embed" ProgID="Equation.DSMT4" ShapeID="_x0000_i1062" DrawAspect="Content" ObjectID="_1654341987" r:id="rId88"/>
         </w:object>
       </w:r>
       <w:r>
@@ -1499,11 +1492,11 @@
         <w:rPr>
           <w:position w:val="-18"/>
         </w:rPr>
-        <w:object w:dxaOrig="960" w:dyaOrig="480">
+        <w:object w:dxaOrig="960" w:dyaOrig="480" w14:anchorId="2BAD62E8">
           <v:shape id="_x0000_i1063" type="#_x0000_t75" style="width:48pt;height:24pt" o:ole="">
             <v:imagedata r:id="rId89" o:title=""/>
           </v:shape>
-          <o:OLEObject Type="Embed" ProgID="Equation.DSMT4" ShapeID="_x0000_i1063" DrawAspect="Content" ObjectID="_1641359473" r:id="rId90"/>
+          <o:OLEObject Type="Embed" ProgID="Equation.DSMT4" ShapeID="_x0000_i1063" DrawAspect="Content" ObjectID="_1654341988" r:id="rId90"/>
         </w:object>
       </w:r>
     </w:p>
@@ -1545,22 +1538,17 @@
         <w:spacing w:line="360" w:lineRule="auto"/>
       </w:pPr>
       <w:r>
-        <w:t xml:space="preserve">Sketch the graph </w:t>
-      </w:r>
-      <w:proofErr w:type="gramStart"/>
-      <w:r>
-        <w:t xml:space="preserve">of </w:t>
-      </w:r>
-      <w:proofErr w:type="gramEnd"/>
+        <w:t xml:space="preserve">Sketch the graph of </w:t>
+      </w:r>
       <w:r>
         <w:rPr>
           <w:position w:val="-10"/>
         </w:rPr>
-        <w:object w:dxaOrig="1560" w:dyaOrig="420">
+        <w:object w:dxaOrig="1560" w:dyaOrig="420" w14:anchorId="35B822D7">
           <v:shape id="_x0000_i1064" type="#_x0000_t75" style="width:78pt;height:21pt" o:ole="">
             <v:imagedata r:id="rId91" o:title=""/>
           </v:shape>
-          <o:OLEObject Type="Embed" ProgID="Equation.DSMT4" ShapeID="_x0000_i1064" DrawAspect="Content" ObjectID="_1641359474" r:id="rId92"/>
+          <o:OLEObject Type="Embed" ProgID="Equation.DSMT4" ShapeID="_x0000_i1064" DrawAspect="Content" ObjectID="_1654341989" r:id="rId92"/>
         </w:object>
       </w:r>
       <w:r>
@@ -1598,11 +1586,11 @@
         <w:rPr>
           <w:position w:val="-20"/>
         </w:rPr>
-        <w:object w:dxaOrig="1680" w:dyaOrig="660">
+        <w:object w:dxaOrig="1680" w:dyaOrig="660" w14:anchorId="741D73A9">
           <v:shape id="_x0000_i1065" type="#_x0000_t75" style="width:84pt;height:33pt" o:ole="">
             <v:imagedata r:id="rId93" o:title=""/>
           </v:shape>
-          <o:OLEObject Type="Embed" ProgID="Equation.DSMT4" ShapeID="_x0000_i1065" DrawAspect="Content" ObjectID="_1641359475" r:id="rId94"/>
+          <o:OLEObject Type="Embed" ProgID="Equation.DSMT4" ShapeID="_x0000_i1065" DrawAspect="Content" ObjectID="_1654341990" r:id="rId94"/>
         </w:object>
       </w:r>
       <w:r>
@@ -1638,11 +1626,11 @@
         <w:rPr>
           <w:position w:val="-42"/>
         </w:rPr>
-        <w:object w:dxaOrig="1240" w:dyaOrig="880">
-          <v:shape id="_x0000_i1066" type="#_x0000_t75" style="width:62.25pt;height:44.25pt" o:ole="">
+        <w:object w:dxaOrig="1240" w:dyaOrig="880" w14:anchorId="28EB0744">
+          <v:shape id="_x0000_i1066" type="#_x0000_t75" style="width:62.4pt;height:44.4pt" o:ole="">
             <v:imagedata r:id="rId95" o:title=""/>
           </v:shape>
-          <o:OLEObject Type="Embed" ProgID="Equation.DSMT4" ShapeID="_x0000_i1066" DrawAspect="Content" ObjectID="_1641359476" r:id="rId96"/>
+          <o:OLEObject Type="Embed" ProgID="Equation.DSMT4" ShapeID="_x0000_i1066" DrawAspect="Content" ObjectID="_1654341991" r:id="rId96"/>
         </w:object>
       </w:r>
       <w:r>
@@ -1656,20 +1644,18 @@
         </w:tabs>
         <w:ind w:left="360"/>
       </w:pPr>
-      <w:proofErr w:type="gramStart"/>
       <w:r>
         <w:t xml:space="preserve">Since </w:t>
       </w:r>
-      <w:proofErr w:type="gramEnd"/>
       <w:r>
         <w:rPr>
           <w:position w:val="-20"/>
         </w:rPr>
-        <w:object w:dxaOrig="859" w:dyaOrig="520">
-          <v:shape id="_x0000_i1067" type="#_x0000_t75" style="width:42.75pt;height:26.25pt" o:ole="">
+        <w:object w:dxaOrig="859" w:dyaOrig="520" w14:anchorId="5B8292B2">
+          <v:shape id="_x0000_i1067" type="#_x0000_t75" style="width:42.6pt;height:26.4pt" o:ole="">
             <v:imagedata r:id="rId97" o:title=""/>
           </v:shape>
-          <o:OLEObject Type="Embed" ProgID="Equation.DSMT4" ShapeID="_x0000_i1067" DrawAspect="Content" ObjectID="_1641359477" r:id="rId98"/>
+          <o:OLEObject Type="Embed" ProgID="Equation.DSMT4" ShapeID="_x0000_i1067" DrawAspect="Content" ObjectID="_1654341992" r:id="rId98"/>
         </w:object>
       </w:r>
       <w:r>
@@ -1694,11 +1680,11 @@
         <w:rPr>
           <w:position w:val="-50"/>
         </w:rPr>
-        <w:object w:dxaOrig="2000" w:dyaOrig="1120">
-          <v:shape id="_x0000_i1068" type="#_x0000_t75" style="width:99.75pt;height:56.25pt" o:ole="">
+        <w:object w:dxaOrig="2000" w:dyaOrig="1120" w14:anchorId="3B428C15">
+          <v:shape id="_x0000_i1068" type="#_x0000_t75" style="width:99.6pt;height:56.4pt" o:ole="">
             <v:imagedata r:id="rId99" o:title=""/>
           </v:shape>
-          <o:OLEObject Type="Embed" ProgID="Equation.DSMT4" ShapeID="_x0000_i1068" DrawAspect="Content" ObjectID="_1641359478" r:id="rId100"/>
+          <o:OLEObject Type="Embed" ProgID="Equation.DSMT4" ShapeID="_x0000_i1068" DrawAspect="Content" ObjectID="_1654341993" r:id="rId100"/>
         </w:object>
       </w:r>
     </w:p>
@@ -1724,11 +1710,11 @@
         <w:rPr>
           <w:position w:val="-22"/>
         </w:rPr>
-        <w:object w:dxaOrig="1140" w:dyaOrig="560">
-          <v:shape id="_x0000_i1069" type="#_x0000_t75" style="width:57pt;height:27.75pt" o:ole="">
+        <w:object w:dxaOrig="1140" w:dyaOrig="560" w14:anchorId="0304DE2B">
+          <v:shape id="_x0000_i1069" type="#_x0000_t75" style="width:57pt;height:27.6pt" o:ole="">
             <v:imagedata r:id="rId101" o:title=""/>
           </v:shape>
-          <o:OLEObject Type="Embed" ProgID="Equation.DSMT4" ShapeID="_x0000_i1069" DrawAspect="Content" ObjectID="_1641359479" r:id="rId102"/>
+          <o:OLEObject Type="Embed" ProgID="Equation.DSMT4" ShapeID="_x0000_i1069" DrawAspect="Content" ObjectID="_1654341994" r:id="rId102"/>
         </w:object>
       </w:r>
       <w:r>
@@ -1738,11 +1724,11 @@
         <w:rPr>
           <w:position w:val="-22"/>
         </w:rPr>
-        <w:object w:dxaOrig="900" w:dyaOrig="560">
-          <v:shape id="_x0000_i1070" type="#_x0000_t75" style="width:45pt;height:27.75pt" o:ole="">
+        <w:object w:dxaOrig="900" w:dyaOrig="560" w14:anchorId="6CCBD79C">
+          <v:shape id="_x0000_i1070" type="#_x0000_t75" style="width:45pt;height:27.6pt" o:ole="">
             <v:imagedata r:id="rId103" o:title=""/>
           </v:shape>
-          <o:OLEObject Type="Embed" ProgID="Equation.DSMT4" ShapeID="_x0000_i1070" DrawAspect="Content" ObjectID="_1641359480" r:id="rId104"/>
+          <o:OLEObject Type="Embed" ProgID="Equation.DSMT4" ShapeID="_x0000_i1070" DrawAspect="Content" ObjectID="_1654341995" r:id="rId104"/>
         </w:object>
       </w:r>
     </w:p>
@@ -1775,11 +1761,11 @@
         <w:rPr>
           <w:position w:val="-22"/>
         </w:rPr>
-        <w:object w:dxaOrig="1200" w:dyaOrig="560">
-          <v:shape id="_x0000_i1071" type="#_x0000_t75" style="width:60pt;height:27.75pt" o:ole="">
+        <w:object w:dxaOrig="1200" w:dyaOrig="560" w14:anchorId="631B5A28">
+          <v:shape id="_x0000_i1071" type="#_x0000_t75" style="width:60pt;height:27.6pt" o:ole="">
             <v:imagedata r:id="rId105" o:title=""/>
           </v:shape>
-          <o:OLEObject Type="Embed" ProgID="Equation.DSMT4" ShapeID="_x0000_i1071" DrawAspect="Content" ObjectID="_1641359481" r:id="rId106"/>
+          <o:OLEObject Type="Embed" ProgID="Equation.DSMT4" ShapeID="_x0000_i1071" DrawAspect="Content" ObjectID="_1654341996" r:id="rId106"/>
         </w:object>
       </w:r>
       <w:r>
@@ -1789,11 +1775,11 @@
         <w:rPr>
           <w:position w:val="-22"/>
         </w:rPr>
-        <w:object w:dxaOrig="980" w:dyaOrig="560">
-          <v:shape id="_x0000_i1072" type="#_x0000_t75" style="width:49.5pt;height:27.75pt" o:ole="">
+        <w:object w:dxaOrig="980" w:dyaOrig="560" w14:anchorId="2B5EA340">
+          <v:shape id="_x0000_i1072" type="#_x0000_t75" style="width:49.2pt;height:27.6pt" o:ole="">
             <v:imagedata r:id="rId107" o:title=""/>
           </v:shape>
-          <o:OLEObject Type="Embed" ProgID="Equation.DSMT4" ShapeID="_x0000_i1072" DrawAspect="Content" ObjectID="_1641359482" r:id="rId108"/>
+          <o:OLEObject Type="Embed" ProgID="Equation.DSMT4" ShapeID="_x0000_i1072" DrawAspect="Content" ObjectID="_1654341997" r:id="rId108"/>
         </w:object>
       </w:r>
     </w:p>
@@ -1808,7 +1794,7 @@
           <w:noProof/>
         </w:rPr>
         <w:drawing>
-          <wp:inline distT="0" distB="0" distL="0" distR="0" wp14:anchorId="4C671E9D" wp14:editId="533D7F31">
+          <wp:inline distT="0" distB="0" distL="0" distR="0" wp14:anchorId="68A9853F" wp14:editId="4A69A82A">
             <wp:extent cx="4045097" cy="3931920"/>
             <wp:effectExtent l="0" t="0" r="0" b="0"/>
             <wp:docPr id="5" name="Picture 5"/>
@@ -1866,11 +1852,11 @@
         <w:rPr>
           <w:position w:val="-22"/>
         </w:rPr>
-        <w:object w:dxaOrig="1500" w:dyaOrig="600">
+        <w:object w:dxaOrig="1500" w:dyaOrig="600" w14:anchorId="52652AC6">
           <v:shape id="_x0000_i1073" type="#_x0000_t75" style="width:75pt;height:30pt" o:ole="">
             <v:imagedata r:id="rId110" o:title=""/>
           </v:shape>
-          <o:OLEObject Type="Embed" ProgID="Equation.DSMT4" ShapeID="_x0000_i1073" DrawAspect="Content" ObjectID="_1641359483" r:id="rId111"/>
+          <o:OLEObject Type="Embed" ProgID="Equation.DSMT4" ShapeID="_x0000_i1073" DrawAspect="Content" ObjectID="_1654341998" r:id="rId111"/>
         </w:object>
       </w:r>
       <w:r>
@@ -1881,11 +1867,11 @@
         <w:rPr>
           <w:position w:val="-8"/>
         </w:rPr>
-        <w:object w:dxaOrig="1480" w:dyaOrig="460">
-          <v:shape id="_x0000_i1074" type="#_x0000_t75" style="width:74.25pt;height:23.25pt" o:ole="">
+        <w:object w:dxaOrig="1480" w:dyaOrig="460" w14:anchorId="0E26CDC4">
+          <v:shape id="_x0000_i1074" type="#_x0000_t75" style="width:74.4pt;height:23.4pt" o:ole="">
             <v:imagedata r:id="rId112" o:title=""/>
           </v:shape>
-          <o:OLEObject Type="Embed" ProgID="Equation.DSMT4" ShapeID="_x0000_i1074" DrawAspect="Content" ObjectID="_1641359484" r:id="rId113"/>
+          <o:OLEObject Type="Embed" ProgID="Equation.DSMT4" ShapeID="_x0000_i1074" DrawAspect="Content" ObjectID="_1654341999" r:id="rId113"/>
         </w:object>
       </w:r>
       <w:bookmarkEnd w:id="0"/>
@@ -1907,11 +1893,11 @@
         <w:rPr>
           <w:position w:val="-22"/>
         </w:rPr>
-        <w:object w:dxaOrig="1300" w:dyaOrig="600">
-          <v:shape id="_x0000_i1075" type="#_x0000_t75" style="width:65.25pt;height:30pt" o:ole="">
+        <w:object w:dxaOrig="1300" w:dyaOrig="600" w14:anchorId="01B097E5">
+          <v:shape id="_x0000_i1075" type="#_x0000_t75" style="width:65.4pt;height:30pt" o:ole="">
             <v:imagedata r:id="rId114" o:title=""/>
           </v:shape>
-          <o:OLEObject Type="Embed" ProgID="Equation.DSMT4" ShapeID="_x0000_i1075" DrawAspect="Content" ObjectID="_1641359485" r:id="rId115"/>
+          <o:OLEObject Type="Embed" ProgID="Equation.DSMT4" ShapeID="_x0000_i1075" DrawAspect="Content" ObjectID="_1654342000" r:id="rId115"/>
         </w:object>
       </w:r>
     </w:p>
@@ -1929,11 +1915,11 @@
         <w:rPr>
           <w:position w:val="-22"/>
         </w:rPr>
-        <w:object w:dxaOrig="1040" w:dyaOrig="600">
-          <v:shape id="_x0000_i1076" type="#_x0000_t75" style="width:51.75pt;height:30pt" o:ole="">
+        <w:object w:dxaOrig="1040" w:dyaOrig="600" w14:anchorId="6EBFEECD">
+          <v:shape id="_x0000_i1076" type="#_x0000_t75" style="width:51.6pt;height:30pt" o:ole="">
             <v:imagedata r:id="rId116" o:title=""/>
           </v:shape>
-          <o:OLEObject Type="Embed" ProgID="Equation.DSMT4" ShapeID="_x0000_i1076" DrawAspect="Content" ObjectID="_1641359486" r:id="rId117"/>
+          <o:OLEObject Type="Embed" ProgID="Equation.DSMT4" ShapeID="_x0000_i1076" DrawAspect="Content" ObjectID="_1654342001" r:id="rId117"/>
         </w:object>
       </w:r>
     </w:p>
@@ -1951,11 +1937,11 @@
         <w:rPr>
           <w:position w:val="-26"/>
         </w:rPr>
-        <w:object w:dxaOrig="1020" w:dyaOrig="660">
+        <w:object w:dxaOrig="1020" w:dyaOrig="660" w14:anchorId="54391AAC">
           <v:shape id="_x0000_i1077" type="#_x0000_t75" style="width:51pt;height:33pt" o:ole="">
             <v:imagedata r:id="rId118" o:title=""/>
           </v:shape>
-          <o:OLEObject Type="Embed" ProgID="Equation.DSMT4" ShapeID="_x0000_i1077" DrawAspect="Content" ObjectID="_1641359487" r:id="rId119"/>
+          <o:OLEObject Type="Embed" ProgID="Equation.DSMT4" ShapeID="_x0000_i1077" DrawAspect="Content" ObjectID="_1654342002" r:id="rId119"/>
         </w:object>
       </w:r>
       <w:r>
@@ -1984,11 +1970,11 @@
         <w:rPr>
           <w:position w:val="-30"/>
         </w:rPr>
-        <w:object w:dxaOrig="1500" w:dyaOrig="720">
+        <w:object w:dxaOrig="1500" w:dyaOrig="720" w14:anchorId="2DC10E21">
           <v:shape id="_x0000_i1078" type="#_x0000_t75" style="width:75pt;height:36pt" o:ole="">
             <v:imagedata r:id="rId120" o:title=""/>
           </v:shape>
-          <o:OLEObject Type="Embed" ProgID="Equation.DSMT4" ShapeID="_x0000_i1078" DrawAspect="Content" ObjectID="_1641359488" r:id="rId121"/>
+          <o:OLEObject Type="Embed" ProgID="Equation.DSMT4" ShapeID="_x0000_i1078" DrawAspect="Content" ObjectID="_1654342003" r:id="rId121"/>
         </w:object>
       </w:r>
       <w:r>
@@ -1998,11 +1984,11 @@
         <w:rPr>
           <w:position w:val="-30"/>
         </w:rPr>
-        <w:object w:dxaOrig="1260" w:dyaOrig="720">
+        <w:object w:dxaOrig="1260" w:dyaOrig="720" w14:anchorId="6247D311">
           <v:shape id="_x0000_i1079" type="#_x0000_t75" style="width:63pt;height:36pt" o:ole="">
             <v:imagedata r:id="rId122" o:title=""/>
           </v:shape>
-          <o:OLEObject Type="Embed" ProgID="Equation.DSMT4" ShapeID="_x0000_i1079" DrawAspect="Content" ObjectID="_1641359489" r:id="rId123"/>
+          <o:OLEObject Type="Embed" ProgID="Equation.DSMT4" ShapeID="_x0000_i1079" DrawAspect="Content" ObjectID="_1654342004" r:id="rId123"/>
         </w:object>
       </w:r>
     </w:p>
@@ -2037,11 +2023,11 @@
         <w:rPr>
           <w:position w:val="-14"/>
         </w:rPr>
-        <w:object w:dxaOrig="800" w:dyaOrig="400">
-          <v:shape id="_x0000_i1080" type="#_x0000_t75" style="width:40.5pt;height:20.25pt" o:ole="">
+        <w:object w:dxaOrig="800" w:dyaOrig="400" w14:anchorId="78790D29">
+          <v:shape id="_x0000_i1080" type="#_x0000_t75" style="width:40.8pt;height:20.4pt" o:ole="">
             <v:imagedata r:id="rId124" o:title=""/>
           </v:shape>
-          <o:OLEObject Type="Embed" ProgID="Equation.DSMT4" ShapeID="_x0000_i1080" DrawAspect="Content" ObjectID="_1641359490" r:id="rId125"/>
+          <o:OLEObject Type="Embed" ProgID="Equation.DSMT4" ShapeID="_x0000_i1080" DrawAspect="Content" ObjectID="_1654342005" r:id="rId125"/>
         </w:object>
       </w:r>
       <w:r>
@@ -2051,11 +2037,11 @@
         <w:rPr>
           <w:position w:val="-14"/>
         </w:rPr>
-        <w:object w:dxaOrig="800" w:dyaOrig="400">
-          <v:shape id="_x0000_i1081" type="#_x0000_t75" style="width:40.5pt;height:20.25pt" o:ole="">
+        <w:object w:dxaOrig="800" w:dyaOrig="400" w14:anchorId="56FAE3DE">
+          <v:shape id="_x0000_i1081" type="#_x0000_t75" style="width:40.8pt;height:20.4pt" o:ole="">
             <v:imagedata r:id="rId126" o:title=""/>
           </v:shape>
-          <o:OLEObject Type="Embed" ProgID="Equation.DSMT4" ShapeID="_x0000_i1081" DrawAspect="Content" ObjectID="_1641359491" r:id="rId127"/>
+          <o:OLEObject Type="Embed" ProgID="Equation.DSMT4" ShapeID="_x0000_i1081" DrawAspect="Content" ObjectID="_1654342006" r:id="rId127"/>
         </w:object>
       </w:r>
     </w:p>
@@ -2104,11 +2090,11 @@
         <w:rPr>
           <w:position w:val="-10"/>
         </w:rPr>
-        <w:object w:dxaOrig="1320" w:dyaOrig="340">
-          <v:shape id="_x0000_i1082" type="#_x0000_t75" style="width:66pt;height:17.25pt" o:ole="">
+        <w:object w:dxaOrig="1320" w:dyaOrig="340" w14:anchorId="72048CCB">
+          <v:shape id="_x0000_i1082" type="#_x0000_t75" style="width:66pt;height:17.4pt" o:ole="">
             <v:imagedata r:id="rId128" o:title=""/>
           </v:shape>
-          <o:OLEObject Type="Embed" ProgID="Equation.DSMT4" ShapeID="_x0000_i1082" DrawAspect="Content" ObjectID="_1641359492" r:id="rId129"/>
+          <o:OLEObject Type="Embed" ProgID="Equation.DSMT4" ShapeID="_x0000_i1082" DrawAspect="Content" ObjectID="_1654342007" r:id="rId129"/>
         </w:object>
       </w:r>
     </w:p>
@@ -2123,11 +2109,11 @@
         <w:rPr>
           <w:position w:val="-28"/>
         </w:rPr>
-        <w:object w:dxaOrig="1240" w:dyaOrig="740">
-          <v:shape id="_x0000_i1083" type="#_x0000_t75" style="width:62.25pt;height:36.75pt" o:ole="">
+        <w:object w:dxaOrig="1240" w:dyaOrig="740" w14:anchorId="339A3D16">
+          <v:shape id="_x0000_i1083" type="#_x0000_t75" style="width:62.4pt;height:36.6pt" o:ole="">
             <v:imagedata r:id="rId130" o:title=""/>
           </v:shape>
-          <o:OLEObject Type="Embed" ProgID="Equation.DSMT4" ShapeID="_x0000_i1083" DrawAspect="Content" ObjectID="_1641359493" r:id="rId131"/>
+          <o:OLEObject Type="Embed" ProgID="Equation.DSMT4" ShapeID="_x0000_i1083" DrawAspect="Content" ObjectID="_1654342008" r:id="rId131"/>
         </w:object>
       </w:r>
     </w:p>
@@ -2143,11 +2129,11 @@
         <w:rPr>
           <w:position w:val="-6"/>
         </w:rPr>
-        <w:object w:dxaOrig="1280" w:dyaOrig="380">
-          <v:shape id="_x0000_i1084" type="#_x0000_t75" style="width:63.75pt;height:18.75pt" o:ole="">
+        <w:object w:dxaOrig="1280" w:dyaOrig="380" w14:anchorId="3F2639DA">
+          <v:shape id="_x0000_i1084" type="#_x0000_t75" style="width:63.6pt;height:18.6pt" o:ole="">
             <v:imagedata r:id="rId132" o:title=""/>
           </v:shape>
-          <o:OLEObject Type="Embed" ProgID="Equation.DSMT4" ShapeID="_x0000_i1084" DrawAspect="Content" ObjectID="_1641359494" r:id="rId133"/>
+          <o:OLEObject Type="Embed" ProgID="Equation.DSMT4" ShapeID="_x0000_i1084" DrawAspect="Content" ObjectID="_1654342009" r:id="rId133"/>
         </w:object>
       </w:r>
       <w:r>
@@ -2165,11 +2151,11 @@
         <w:rPr>
           <w:position w:val="-6"/>
         </w:rPr>
-        <w:object w:dxaOrig="1260" w:dyaOrig="380">
-          <v:shape id="_x0000_i1085" type="#_x0000_t75" style="width:63pt;height:18.75pt" o:ole="">
+        <w:object w:dxaOrig="1260" w:dyaOrig="380" w14:anchorId="38863743">
+          <v:shape id="_x0000_i1085" type="#_x0000_t75" style="width:63pt;height:18.6pt" o:ole="">
             <v:imagedata r:id="rId134" o:title=""/>
           </v:shape>
-          <o:OLEObject Type="Embed" ProgID="Equation.DSMT4" ShapeID="_x0000_i1085" DrawAspect="Content" ObjectID="_1641359495" r:id="rId135"/>
+          <o:OLEObject Type="Embed" ProgID="Equation.DSMT4" ShapeID="_x0000_i1085" DrawAspect="Content" ObjectID="_1654342010" r:id="rId135"/>
         </w:object>
       </w:r>
     </w:p>
@@ -2187,11 +2173,11 @@
         <w:rPr>
           <w:position w:val="-4"/>
         </w:rPr>
-        <w:object w:dxaOrig="960" w:dyaOrig="360">
+        <w:object w:dxaOrig="960" w:dyaOrig="360" w14:anchorId="1002E1BB">
           <v:shape id="_x0000_i1086" type="#_x0000_t75" style="width:48pt;height:18pt" o:ole="">
             <v:imagedata r:id="rId136" o:title=""/>
           </v:shape>
-          <o:OLEObject Type="Embed" ProgID="Equation.DSMT4" ShapeID="_x0000_i1086" DrawAspect="Content" ObjectID="_1641359496" r:id="rId137"/>
+          <o:OLEObject Type="Embed" ProgID="Equation.DSMT4" ShapeID="_x0000_i1086" DrawAspect="Content" ObjectID="_1654342011" r:id="rId137"/>
         </w:object>
       </w:r>
     </w:p>
@@ -2210,11 +2196,11 @@
         <w:rPr>
           <w:position w:val="-10"/>
         </w:rPr>
-        <w:object w:dxaOrig="600" w:dyaOrig="340">
-          <v:shape id="_x0000_i1087" type="#_x0000_t75" style="width:30pt;height:17.25pt" o:ole="">
+        <w:object w:dxaOrig="600" w:dyaOrig="340" w14:anchorId="599A74FC">
+          <v:shape id="_x0000_i1087" type="#_x0000_t75" style="width:30pt;height:17.4pt" o:ole="">
             <v:imagedata r:id="rId138" o:title=""/>
           </v:shape>
-          <o:OLEObject Type="Embed" ProgID="Equation.DSMT4" ShapeID="_x0000_i1087" DrawAspect="Content" ObjectID="_1641359497" r:id="rId139"/>
+          <o:OLEObject Type="Embed" ProgID="Equation.DSMT4" ShapeID="_x0000_i1087" DrawAspect="Content" ObjectID="_1654342012" r:id="rId139"/>
         </w:object>
       </w:r>
     </w:p>
@@ -2226,11 +2212,11 @@
         <w:rPr>
           <w:position w:val="-26"/>
         </w:rPr>
-        <w:object w:dxaOrig="1340" w:dyaOrig="720">
-          <v:shape id="_x0000_i1088" type="#_x0000_t75" style="width:66.75pt;height:36pt" o:ole="">
+        <w:object w:dxaOrig="1340" w:dyaOrig="720" w14:anchorId="1586CE47">
+          <v:shape id="_x0000_i1088" type="#_x0000_t75" style="width:66.6pt;height:36pt" o:ole="">
             <v:imagedata r:id="rId140" o:title=""/>
           </v:shape>
-          <o:OLEObject Type="Embed" ProgID="Equation.DSMT4" ShapeID="_x0000_i1088" DrawAspect="Content" ObjectID="_1641359498" r:id="rId141"/>
+          <o:OLEObject Type="Embed" ProgID="Equation.DSMT4" ShapeID="_x0000_i1088" DrawAspect="Content" ObjectID="_1654342013" r:id="rId141"/>
         </w:object>
       </w:r>
     </w:p>
@@ -2318,11 +2304,11 @@
           <w:position w:val="-28"/>
           <w:sz w:val="28"/>
         </w:rPr>
-        <w:object w:dxaOrig="4140" w:dyaOrig="800">
-          <v:shape id="_x0000_i1089" type="#_x0000_t75" style="width:207pt;height:39.75pt" o:ole="">
+        <w:object w:dxaOrig="4140" w:dyaOrig="800" w14:anchorId="6FA42E64">
+          <v:shape id="_x0000_i1089" type="#_x0000_t75" style="width:207pt;height:39.6pt" o:ole="">
             <v:imagedata r:id="rId142" o:title=""/>
           </v:shape>
-          <o:OLEObject Type="Embed" ProgID="Equation.DSMT4" ShapeID="_x0000_i1089" DrawAspect="Content" ObjectID="_1641359499" r:id="rId143"/>
+          <o:OLEObject Type="Embed" ProgID="Equation.DSMT4" ShapeID="_x0000_i1089" DrawAspect="Content" ObjectID="_1654342014" r:id="rId143"/>
         </w:object>
       </w:r>
     </w:p>
@@ -2356,11 +2342,11 @@
         <w:rPr>
           <w:position w:val="-10"/>
         </w:rPr>
-        <w:object w:dxaOrig="3140" w:dyaOrig="420">
-          <v:shape id="_x0000_i1090" type="#_x0000_t75" style="width:156.75pt;height:21pt" o:ole="">
+        <w:object w:dxaOrig="3140" w:dyaOrig="420" w14:anchorId="08949FCD">
+          <v:shape id="_x0000_i1090" type="#_x0000_t75" style="width:156.6pt;height:21pt" o:ole="">
             <v:imagedata r:id="rId144" o:title=""/>
           </v:shape>
-          <o:OLEObject Type="Embed" ProgID="Equation.DSMT4" ShapeID="_x0000_i1090" DrawAspect="Content" ObjectID="_1641359500" r:id="rId145"/>
+          <o:OLEObject Type="Embed" ProgID="Equation.DSMT4" ShapeID="_x0000_i1090" DrawAspect="Content" ObjectID="_1654342015" r:id="rId145"/>
         </w:object>
       </w:r>
     </w:p>
@@ -2393,11 +2379,11 @@
         <w:rPr>
           <w:position w:val="-22"/>
         </w:rPr>
-        <w:object w:dxaOrig="3159" w:dyaOrig="560">
-          <v:shape id="_x0000_i1091" type="#_x0000_t75" style="width:158.25pt;height:27.75pt" o:ole="">
+        <w:object w:dxaOrig="3159" w:dyaOrig="560" w14:anchorId="48C33D7C">
+          <v:shape id="_x0000_i1091" type="#_x0000_t75" style="width:158.4pt;height:27.6pt" o:ole="">
             <v:imagedata r:id="rId146" o:title=""/>
           </v:shape>
-          <o:OLEObject Type="Embed" ProgID="Equation.DSMT4" ShapeID="_x0000_i1091" DrawAspect="Content" ObjectID="_1641359501" r:id="rId147"/>
+          <o:OLEObject Type="Embed" ProgID="Equation.DSMT4" ShapeID="_x0000_i1091" DrawAspect="Content" ObjectID="_1654342016" r:id="rId147"/>
         </w:object>
       </w:r>
     </w:p>
@@ -2410,11 +2396,11 @@
         <w:rPr>
           <w:position w:val="-22"/>
         </w:rPr>
-        <w:object w:dxaOrig="3980" w:dyaOrig="560">
-          <v:shape id="_x0000_i1092" type="#_x0000_t75" style="width:198.75pt;height:27.75pt" o:ole="">
+        <w:object w:dxaOrig="3980" w:dyaOrig="560" w14:anchorId="051A98DD">
+          <v:shape id="_x0000_i1092" type="#_x0000_t75" style="width:198.6pt;height:27.6pt" o:ole="">
             <v:imagedata r:id="rId148" o:title=""/>
           </v:shape>
-          <o:OLEObject Type="Embed" ProgID="Equation.DSMT4" ShapeID="_x0000_i1092" DrawAspect="Content" ObjectID="_1641359502" r:id="rId149"/>
+          <o:OLEObject Type="Embed" ProgID="Equation.DSMT4" ShapeID="_x0000_i1092" DrawAspect="Content" ObjectID="_1654342017" r:id="rId149"/>
         </w:object>
       </w:r>
     </w:p>
@@ -2430,11 +2416,11 @@
         <w:rPr>
           <w:position w:val="-22"/>
         </w:rPr>
-        <w:object w:dxaOrig="5060" w:dyaOrig="560">
-          <v:shape id="_x0000_i1093" type="#_x0000_t75" style="width:252.75pt;height:27.75pt" o:ole="">
+        <w:object w:dxaOrig="5060" w:dyaOrig="560" w14:anchorId="68670F74">
+          <v:shape id="_x0000_i1093" type="#_x0000_t75" style="width:252.6pt;height:27.6pt" o:ole="">
             <v:imagedata r:id="rId150" o:title=""/>
           </v:shape>
-          <o:OLEObject Type="Embed" ProgID="Equation.DSMT4" ShapeID="_x0000_i1093" DrawAspect="Content" ObjectID="_1641359503" r:id="rId151"/>
+          <o:OLEObject Type="Embed" ProgID="Equation.DSMT4" ShapeID="_x0000_i1093" DrawAspect="Content" ObjectID="_1654342018" r:id="rId151"/>
         </w:object>
       </w:r>
     </w:p>
@@ -2446,11 +2432,11 @@
         <w:rPr>
           <w:position w:val="-14"/>
         </w:rPr>
-        <w:object w:dxaOrig="2799" w:dyaOrig="480">
-          <v:shape id="_x0000_i1094" type="#_x0000_t75" style="width:140.25pt;height:24pt" o:ole="">
+        <w:object w:dxaOrig="2799" w:dyaOrig="480" w14:anchorId="54C8C5AF">
+          <v:shape id="_x0000_i1094" type="#_x0000_t75" style="width:140.4pt;height:24pt" o:ole="">
             <v:imagedata r:id="rId152" o:title=""/>
           </v:shape>
-          <o:OLEObject Type="Embed" ProgID="Equation.DSMT4" ShapeID="_x0000_i1094" DrawAspect="Content" ObjectID="_1641359504" r:id="rId153"/>
+          <o:OLEObject Type="Embed" ProgID="Equation.DSMT4" ShapeID="_x0000_i1094" DrawAspect="Content" ObjectID="_1654342019" r:id="rId153"/>
         </w:object>
       </w:r>
     </w:p>
@@ -2462,11 +2448,11 @@
         <w:rPr>
           <w:position w:val="-20"/>
         </w:rPr>
-        <w:object w:dxaOrig="2920" w:dyaOrig="720">
-          <v:shape id="_x0000_i1095" type="#_x0000_t75" style="width:146.25pt;height:36pt" o:ole="">
+        <w:object w:dxaOrig="2920" w:dyaOrig="720" w14:anchorId="35549DAC">
+          <v:shape id="_x0000_i1095" type="#_x0000_t75" style="width:146.4pt;height:36pt" o:ole="">
             <v:imagedata r:id="rId154" o:title=""/>
           </v:shape>
-          <o:OLEObject Type="Embed" ProgID="Equation.DSMT4" ShapeID="_x0000_i1095" DrawAspect="Content" ObjectID="_1641359505" r:id="rId155"/>
+          <o:OLEObject Type="Embed" ProgID="Equation.DSMT4" ShapeID="_x0000_i1095" DrawAspect="Content" ObjectID="_1654342020" r:id="rId155"/>
         </w:object>
       </w:r>
     </w:p>
@@ -2479,11 +2465,11 @@
         <w:rPr>
           <w:position w:val="-20"/>
         </w:rPr>
-        <w:object w:dxaOrig="2200" w:dyaOrig="720">
-          <v:shape id="_x0000_i1096" type="#_x0000_t75" style="width:109.5pt;height:36pt" o:ole="">
+        <w:object w:dxaOrig="2200" w:dyaOrig="720" w14:anchorId="0A3193D3">
+          <v:shape id="_x0000_i1096" type="#_x0000_t75" style="width:109.2pt;height:36pt" o:ole="">
             <v:imagedata r:id="rId156" o:title=""/>
           </v:shape>
-          <o:OLEObject Type="Embed" ProgID="Equation.DSMT4" ShapeID="_x0000_i1096" DrawAspect="Content" ObjectID="_1641359506" r:id="rId157"/>
+          <o:OLEObject Type="Embed" ProgID="Equation.DSMT4" ShapeID="_x0000_i1096" DrawAspect="Content" ObjectID="_1654342021" r:id="rId157"/>
         </w:object>
       </w:r>
     </w:p>
@@ -2538,11 +2524,11 @@
         <w:rPr>
           <w:position w:val="-10"/>
         </w:rPr>
-        <w:object w:dxaOrig="1320" w:dyaOrig="340">
-          <v:shape id="_x0000_i1097" type="#_x0000_t75" style="width:66pt;height:17.25pt" o:ole="">
+        <w:object w:dxaOrig="1320" w:dyaOrig="340" w14:anchorId="2B00ABF1">
+          <v:shape id="_x0000_i1097" type="#_x0000_t75" style="width:66pt;height:17.4pt" o:ole="">
             <v:imagedata r:id="rId158" o:title=""/>
           </v:shape>
-          <o:OLEObject Type="Embed" ProgID="Equation.DSMT4" ShapeID="_x0000_i1097" DrawAspect="Content" ObjectID="_1641359507" r:id="rId159"/>
+          <o:OLEObject Type="Embed" ProgID="Equation.DSMT4" ShapeID="_x0000_i1097" DrawAspect="Content" ObjectID="_1654342022" r:id="rId159"/>
         </w:object>
       </w:r>
     </w:p>
@@ -2568,11 +2554,11 @@
         <w:rPr>
           <w:position w:val="-14"/>
         </w:rPr>
-        <w:object w:dxaOrig="1219" w:dyaOrig="400">
-          <v:shape id="_x0000_i1098" type="#_x0000_t75" style="width:60.75pt;height:20.25pt" o:ole="">
+        <w:object w:dxaOrig="1219" w:dyaOrig="400" w14:anchorId="53D10F6C">
+          <v:shape id="_x0000_i1098" type="#_x0000_t75" style="width:60.6pt;height:20.4pt" o:ole="">
             <v:imagedata r:id="rId160" o:title=""/>
           </v:shape>
-          <o:OLEObject Type="Embed" ProgID="Equation.DSMT4" ShapeID="_x0000_i1098" DrawAspect="Content" ObjectID="_1641359508" r:id="rId161"/>
+          <o:OLEObject Type="Embed" ProgID="Equation.DSMT4" ShapeID="_x0000_i1098" DrawAspect="Content" ObjectID="_1654342023" r:id="rId161"/>
         </w:object>
       </w:r>
       <w:r>
@@ -2582,11 +2568,11 @@
         <w:rPr>
           <w:position w:val="-14"/>
         </w:rPr>
-        <w:object w:dxaOrig="980" w:dyaOrig="400">
-          <v:shape id="_x0000_i1099" type="#_x0000_t75" style="width:49.5pt;height:20.25pt" o:ole="">
+        <w:object w:dxaOrig="980" w:dyaOrig="400" w14:anchorId="16497808">
+          <v:shape id="_x0000_i1099" type="#_x0000_t75" style="width:49.2pt;height:20.4pt" o:ole="">
             <v:imagedata r:id="rId162" o:title=""/>
           </v:shape>
-          <o:OLEObject Type="Embed" ProgID="Equation.DSMT4" ShapeID="_x0000_i1099" DrawAspect="Content" ObjectID="_1641359509" r:id="rId163"/>
+          <o:OLEObject Type="Embed" ProgID="Equation.DSMT4" ShapeID="_x0000_i1099" DrawAspect="Content" ObjectID="_1654342024" r:id="rId163"/>
         </w:object>
       </w:r>
     </w:p>
@@ -2600,7 +2586,7 @@
           <w:noProof/>
         </w:rPr>
         <w:drawing>
-          <wp:anchor distT="0" distB="0" distL="114300" distR="114300" simplePos="0" relativeHeight="251660288" behindDoc="1" locked="0" layoutInCell="1" allowOverlap="1" wp14:anchorId="30FE3909" wp14:editId="23DEDC46">
+          <wp:anchor distT="0" distB="0" distL="114300" distR="114300" simplePos="0" relativeHeight="251660288" behindDoc="1" locked="0" layoutInCell="1" allowOverlap="1" wp14:anchorId="1B8E7D8F" wp14:editId="4473A8B2">
             <wp:simplePos x="0" y="0"/>
             <wp:positionH relativeFrom="column">
               <wp:posOffset>3048635</wp:posOffset>
@@ -2686,11 +2672,11 @@
         <w:rPr>
           <w:position w:val="-14"/>
         </w:rPr>
-        <w:object w:dxaOrig="1280" w:dyaOrig="400">
-          <v:shape id="_x0000_i1100" type="#_x0000_t75" style="width:63.75pt;height:20.25pt" o:ole="">
+        <w:object w:dxaOrig="1280" w:dyaOrig="400" w14:anchorId="241B9506">
+          <v:shape id="_x0000_i1100" type="#_x0000_t75" style="width:63.6pt;height:20.4pt" o:ole="">
             <v:imagedata r:id="rId165" o:title=""/>
           </v:shape>
-          <o:OLEObject Type="Embed" ProgID="Equation.DSMT4" ShapeID="_x0000_i1100" DrawAspect="Content" ObjectID="_1641359510" r:id="rId166"/>
+          <o:OLEObject Type="Embed" ProgID="Equation.DSMT4" ShapeID="_x0000_i1100" DrawAspect="Content" ObjectID="_1654342025" r:id="rId166"/>
         </w:object>
       </w:r>
       <w:r>
@@ -2700,11 +2686,11 @@
         <w:rPr>
           <w:position w:val="-14"/>
         </w:rPr>
-        <w:object w:dxaOrig="840" w:dyaOrig="400">
-          <v:shape id="_x0000_i1101" type="#_x0000_t75" style="width:42pt;height:20.25pt" o:ole="">
+        <w:object w:dxaOrig="840" w:dyaOrig="400" w14:anchorId="5130D148">
+          <v:shape id="_x0000_i1101" type="#_x0000_t75" style="width:42pt;height:20.4pt" o:ole="">
             <v:imagedata r:id="rId167" o:title=""/>
           </v:shape>
-          <o:OLEObject Type="Embed" ProgID="Equation.DSMT4" ShapeID="_x0000_i1101" DrawAspect="Content" ObjectID="_1641359511" r:id="rId168"/>
+          <o:OLEObject Type="Embed" ProgID="Equation.DSMT4" ShapeID="_x0000_i1101" DrawAspect="Content" ObjectID="_1654342026" r:id="rId168"/>
         </w:object>
       </w:r>
     </w:p>
@@ -2720,11 +2706,11 @@
         <w:rPr>
           <w:position w:val="-8"/>
         </w:rPr>
-        <w:object w:dxaOrig="1140" w:dyaOrig="360">
+        <w:object w:dxaOrig="1140" w:dyaOrig="360" w14:anchorId="58D9A9A5">
           <v:shape id="_x0000_i1102" type="#_x0000_t75" style="width:57pt;height:18pt" o:ole="">
             <v:imagedata r:id="rId169" o:title=""/>
           </v:shape>
-          <o:OLEObject Type="Embed" ProgID="Equation.DSMT4" ShapeID="_x0000_i1102" DrawAspect="Content" ObjectID="_1641359512" r:id="rId170"/>
+          <o:OLEObject Type="Embed" ProgID="Equation.DSMT4" ShapeID="_x0000_i1102" DrawAspect="Content" ObjectID="_1654342027" r:id="rId170"/>
         </w:object>
       </w:r>
       <w:r>
@@ -2734,11 +2720,11 @@
         <w:rPr>
           <w:position w:val="-8"/>
         </w:rPr>
-        <w:object w:dxaOrig="1340" w:dyaOrig="460">
-          <v:shape id="_x0000_i1103" type="#_x0000_t75" style="width:66.75pt;height:23.25pt" o:ole="">
+        <w:object w:dxaOrig="1340" w:dyaOrig="460" w14:anchorId="314E0DC3">
+          <v:shape id="_x0000_i1103" type="#_x0000_t75" style="width:66.6pt;height:23.4pt" o:ole="">
             <v:imagedata r:id="rId171" o:title=""/>
           </v:shape>
-          <o:OLEObject Type="Embed" ProgID="Equation.DSMT4" ShapeID="_x0000_i1103" DrawAspect="Content" ObjectID="_1641359513" r:id="rId172"/>
+          <o:OLEObject Type="Embed" ProgID="Equation.DSMT4" ShapeID="_x0000_i1103" DrawAspect="Content" ObjectID="_1654342028" r:id="rId172"/>
         </w:object>
       </w:r>
     </w:p>
@@ -2757,11 +2743,11 @@
         <w:rPr>
           <w:position w:val="-12"/>
         </w:rPr>
-        <w:object w:dxaOrig="700" w:dyaOrig="400">
-          <v:shape id="_x0000_i1104" type="#_x0000_t75" style="width:35.25pt;height:20.25pt" o:ole="">
+        <w:object w:dxaOrig="700" w:dyaOrig="400" w14:anchorId="1A72BE1F">
+          <v:shape id="_x0000_i1104" type="#_x0000_t75" style="width:35.4pt;height:20.4pt" o:ole="">
             <v:imagedata r:id="rId173" o:title=""/>
           </v:shape>
-          <o:OLEObject Type="Embed" ProgID="Equation.DSMT4" ShapeID="_x0000_i1104" DrawAspect="Content" ObjectID="_1641359514" r:id="rId174"/>
+          <o:OLEObject Type="Embed" ProgID="Equation.DSMT4" ShapeID="_x0000_i1104" DrawAspect="Content" ObjectID="_1654342029" r:id="rId174"/>
         </w:object>
       </w:r>
       <w:r>
@@ -2790,11 +2776,11 @@
         <w:rPr>
           <w:position w:val="-24"/>
         </w:rPr>
-        <w:object w:dxaOrig="1840" w:dyaOrig="540">
-          <v:shape id="_x0000_i1105" type="#_x0000_t75" style="width:92.25pt;height:27pt" o:ole="">
+        <w:object w:dxaOrig="1840" w:dyaOrig="540" w14:anchorId="3EF45B4B">
+          <v:shape id="_x0000_i1105" type="#_x0000_t75" style="width:92.4pt;height:27pt" o:ole="">
             <v:imagedata r:id="rId175" o:title=""/>
           </v:shape>
-          <o:OLEObject Type="Embed" ProgID="Equation.DSMT4" ShapeID="_x0000_i1105" DrawAspect="Content" ObjectID="_1641359515" r:id="rId176"/>
+          <o:OLEObject Type="Embed" ProgID="Equation.DSMT4" ShapeID="_x0000_i1105" DrawAspect="Content" ObjectID="_1654342030" r:id="rId176"/>
         </w:object>
       </w:r>
     </w:p>
@@ -2879,7 +2865,7 @@
           <w:noProof/>
         </w:rPr>
         <w:drawing>
-          <wp:inline distT="0" distB="0" distL="0" distR="0" wp14:anchorId="2A231842" wp14:editId="1F66724C">
+          <wp:inline distT="0" distB="0" distL="0" distR="0" wp14:anchorId="3F5F1048" wp14:editId="3D00714C">
             <wp:extent cx="1879956" cy="1371600"/>
             <wp:effectExtent l="0" t="0" r="6350" b="0"/>
             <wp:docPr id="135" name="Picture 135"/>
@@ -2984,11 +2970,11 @@
         <w:rPr>
           <w:position w:val="-20"/>
         </w:rPr>
-        <w:object w:dxaOrig="2060" w:dyaOrig="520">
-          <v:shape id="_x0000_i1106" type="#_x0000_t75" style="width:102.75pt;height:26.25pt" o:ole="">
+        <w:object w:dxaOrig="2060" w:dyaOrig="520" w14:anchorId="550753F7">
+          <v:shape id="_x0000_i1106" type="#_x0000_t75" style="width:102.6pt;height:26.4pt" o:ole="">
             <v:imagedata r:id="rId178" o:title=""/>
           </v:shape>
-          <o:OLEObject Type="Embed" ProgID="Equation.DSMT4" ShapeID="_x0000_i1106" DrawAspect="Content" ObjectID="_1641359516" r:id="rId179"/>
+          <o:OLEObject Type="Embed" ProgID="Equation.DSMT4" ShapeID="_x0000_i1106" DrawAspect="Content" ObjectID="_1654342031" r:id="rId179"/>
         </w:object>
       </w:r>
     </w:p>
@@ -3004,7 +2990,7 @@
           <w:noProof/>
         </w:rPr>
         <w:drawing>
-          <wp:inline distT="0" distB="0" distL="0" distR="0" wp14:anchorId="383B8AAD" wp14:editId="5F43EA1C">
+          <wp:inline distT="0" distB="0" distL="0" distR="0" wp14:anchorId="152CFF07" wp14:editId="7A407047">
             <wp:extent cx="3463391" cy="1828800"/>
             <wp:effectExtent l="0" t="0" r="3810" b="0"/>
             <wp:docPr id="137" name="Picture 137"/>
@@ -3051,11 +3037,11 @@
         <w:rPr>
           <w:position w:val="-28"/>
         </w:rPr>
-        <w:object w:dxaOrig="1380" w:dyaOrig="740">
-          <v:shape id="_x0000_i1107" type="#_x0000_t75" style="width:69pt;height:36.75pt" o:ole="">
+        <w:object w:dxaOrig="1380" w:dyaOrig="740" w14:anchorId="1520519A">
+          <v:shape id="_x0000_i1107" type="#_x0000_t75" style="width:69pt;height:36.6pt" o:ole="">
             <v:imagedata r:id="rId181" o:title=""/>
           </v:shape>
-          <o:OLEObject Type="Embed" ProgID="Equation.DSMT4" ShapeID="_x0000_i1107" DrawAspect="Content" ObjectID="_1641359517" r:id="rId182"/>
+          <o:OLEObject Type="Embed" ProgID="Equation.DSMT4" ShapeID="_x0000_i1107" DrawAspect="Content" ObjectID="_1654342032" r:id="rId182"/>
         </w:object>
       </w:r>
       <w:r>
@@ -3065,11 +3051,11 @@
         <w:rPr>
           <w:position w:val="-28"/>
         </w:rPr>
-        <w:object w:dxaOrig="1160" w:dyaOrig="740">
-          <v:shape id="_x0000_i1108" type="#_x0000_t75" style="width:58.5pt;height:36.75pt" o:ole="">
+        <w:object w:dxaOrig="1160" w:dyaOrig="740" w14:anchorId="13E73386">
+          <v:shape id="_x0000_i1108" type="#_x0000_t75" style="width:58.8pt;height:36.6pt" o:ole="">
             <v:imagedata r:id="rId183" o:title=""/>
           </v:shape>
-          <o:OLEObject Type="Embed" ProgID="Equation.DSMT4" ShapeID="_x0000_i1108" DrawAspect="Content" ObjectID="_1641359518" r:id="rId184"/>
+          <o:OLEObject Type="Embed" ProgID="Equation.DSMT4" ShapeID="_x0000_i1108" DrawAspect="Content" ObjectID="_1654342033" r:id="rId184"/>
         </w:object>
       </w:r>
     </w:p>
@@ -3084,11 +3070,11 @@
         <w:rPr>
           <w:position w:val="-6"/>
         </w:rPr>
-        <w:object w:dxaOrig="560" w:dyaOrig="279">
-          <v:shape id="_x0000_i1109" type="#_x0000_t75" style="width:27.75pt;height:14.25pt" o:ole="">
+        <w:object w:dxaOrig="560" w:dyaOrig="279" w14:anchorId="27B06676">
+          <v:shape id="_x0000_i1109" type="#_x0000_t75" style="width:27.6pt;height:14.4pt" o:ole="">
             <v:imagedata r:id="rId185" o:title=""/>
           </v:shape>
-          <o:OLEObject Type="Embed" ProgID="Equation.DSMT4" ShapeID="_x0000_i1109" DrawAspect="Content" ObjectID="_1641359519" r:id="rId186"/>
+          <o:OLEObject Type="Embed" ProgID="Equation.DSMT4" ShapeID="_x0000_i1109" DrawAspect="Content" ObjectID="_1654342034" r:id="rId186"/>
         </w:object>
       </w:r>
     </w:p>
@@ -3100,11 +3086,11 @@
         <w:rPr>
           <w:position w:val="-28"/>
         </w:rPr>
-        <w:object w:dxaOrig="1380" w:dyaOrig="740">
-          <v:shape id="_x0000_i1110" type="#_x0000_t75" style="width:69pt;height:36.75pt" o:ole="">
+        <w:object w:dxaOrig="1380" w:dyaOrig="740" w14:anchorId="35577AFC">
+          <v:shape id="_x0000_i1110" type="#_x0000_t75" style="width:69pt;height:36.6pt" o:ole="">
             <v:imagedata r:id="rId187" o:title=""/>
           </v:shape>
-          <o:OLEObject Type="Embed" ProgID="Equation.DSMT4" ShapeID="_x0000_i1110" DrawAspect="Content" ObjectID="_1641359520" r:id="rId188"/>
+          <o:OLEObject Type="Embed" ProgID="Equation.DSMT4" ShapeID="_x0000_i1110" DrawAspect="Content" ObjectID="_1654342035" r:id="rId188"/>
         </w:object>
       </w:r>
     </w:p>
@@ -3116,11 +3102,11 @@
         <w:rPr>
           <w:position w:val="-20"/>
         </w:rPr>
-        <w:object w:dxaOrig="2400" w:dyaOrig="660">
-          <v:shape id="_x0000_i1111" type="#_x0000_t75" style="width:120.75pt;height:33pt" o:ole="">
+        <w:object w:dxaOrig="2400" w:dyaOrig="660" w14:anchorId="7815DF46">
+          <v:shape id="_x0000_i1111" type="#_x0000_t75" style="width:120.6pt;height:33pt" o:ole="">
             <v:imagedata r:id="rId189" o:title=""/>
           </v:shape>
-          <o:OLEObject Type="Embed" ProgID="Equation.DSMT4" ShapeID="_x0000_i1111" DrawAspect="Content" ObjectID="_1641359521" r:id="rId190"/>
+          <o:OLEObject Type="Embed" ProgID="Equation.DSMT4" ShapeID="_x0000_i1111" DrawAspect="Content" ObjectID="_1654342036" r:id="rId190"/>
         </w:object>
       </w:r>
     </w:p>
@@ -3132,11 +3118,11 @@
         <w:rPr>
           <w:position w:val="-10"/>
         </w:rPr>
-        <w:object w:dxaOrig="1540" w:dyaOrig="420">
-          <v:shape id="_x0000_i1112" type="#_x0000_t75" style="width:77.25pt;height:21pt" o:ole="">
+        <w:object w:dxaOrig="1540" w:dyaOrig="420" w14:anchorId="7A237670">
+          <v:shape id="_x0000_i1112" type="#_x0000_t75" style="width:77.4pt;height:21pt" o:ole="">
             <v:imagedata r:id="rId191" o:title=""/>
           </v:shape>
-          <o:OLEObject Type="Embed" ProgID="Equation.DSMT4" ShapeID="_x0000_i1112" DrawAspect="Content" ObjectID="_1641359522" r:id="rId192"/>
+          <o:OLEObject Type="Embed" ProgID="Equation.DSMT4" ShapeID="_x0000_i1112" DrawAspect="Content" ObjectID="_1654342037" r:id="rId192"/>
         </w:object>
       </w:r>
     </w:p>
@@ -3149,11 +3135,11 @@
         <w:rPr>
           <w:position w:val="-20"/>
         </w:rPr>
-        <w:object w:dxaOrig="980" w:dyaOrig="520">
-          <v:shape id="_x0000_i1113" type="#_x0000_t75" style="width:49.5pt;height:25.5pt" o:ole="">
+        <w:object w:dxaOrig="980" w:dyaOrig="520" w14:anchorId="3D83AA30">
+          <v:shape id="_x0000_i1113" type="#_x0000_t75" style="width:49.2pt;height:25.8pt" o:ole="">
             <v:imagedata r:id="rId193" o:title=""/>
           </v:shape>
-          <o:OLEObject Type="Embed" ProgID="Equation.DSMT4" ShapeID="_x0000_i1113" DrawAspect="Content" ObjectID="_1641359523" r:id="rId194"/>
+          <o:OLEObject Type="Embed" ProgID="Equation.DSMT4" ShapeID="_x0000_i1113" DrawAspect="Content" ObjectID="_1654342038" r:id="rId194"/>
         </w:object>
       </w:r>
     </w:p>
@@ -3165,11 +3151,11 @@
         <w:rPr>
           <w:position w:val="-26"/>
         </w:rPr>
-        <w:object w:dxaOrig="1420" w:dyaOrig="660">
-          <v:shape id="_x0000_i1114" type="#_x0000_t75" style="width:71.25pt;height:33pt" o:ole="">
+        <w:object w:dxaOrig="1420" w:dyaOrig="660" w14:anchorId="7F24C4E2">
+          <v:shape id="_x0000_i1114" type="#_x0000_t75" style="width:71.4pt;height:33pt" o:ole="">
             <v:imagedata r:id="rId195" o:title=""/>
           </v:shape>
-          <o:OLEObject Type="Embed" ProgID="Equation.DSMT4" ShapeID="_x0000_i1114" DrawAspect="Content" ObjectID="_1641359524" r:id="rId196"/>
+          <o:OLEObject Type="Embed" ProgID="Equation.DSMT4" ShapeID="_x0000_i1114" DrawAspect="Content" ObjectID="_1654342039" r:id="rId196"/>
         </w:object>
       </w:r>
       <w:r>
@@ -3190,11 +3176,11 @@
         <w:rPr>
           <w:position w:val="-16"/>
         </w:rPr>
-        <w:object w:dxaOrig="1080" w:dyaOrig="400">
-          <v:shape id="_x0000_i1115" type="#_x0000_t75" style="width:54pt;height:20.25pt" o:ole="">
+        <w:object w:dxaOrig="1080" w:dyaOrig="400" w14:anchorId="40A1FCF3">
+          <v:shape id="_x0000_i1115" type="#_x0000_t75" style="width:54pt;height:20.4pt" o:ole="">
             <v:imagedata r:id="rId197" o:title=""/>
           </v:shape>
-          <o:OLEObject Type="Embed" ProgID="Equation.DSMT4" ShapeID="_x0000_i1115" DrawAspect="Content" ObjectID="_1641359525" r:id="rId198"/>
+          <o:OLEObject Type="Embed" ProgID="Equation.DSMT4" ShapeID="_x0000_i1115" DrawAspect="Content" ObjectID="_1654342040" r:id="rId198"/>
         </w:object>
       </w:r>
       <w:r>
@@ -3414,7 +3400,7 @@
           <w:type w:val="continuous"/>
           <w:pgSz w:w="12240" w:h="15840" w:code="1"/>
           <w:pgMar w:top="864" w:right="864" w:bottom="864" w:left="1152" w:header="432" w:footer="288" w:gutter="0"/>
-          <w:pgNumType w:start="15"/>
+          <w:pgNumType w:start="287"/>
           <w:cols w:space="720"/>
           <w:docGrid w:linePitch="360"/>
         </w:sectPr>
@@ -3433,11 +3419,11 @@
         <w:rPr>
           <w:position w:val="-20"/>
         </w:rPr>
-        <w:object w:dxaOrig="1240" w:dyaOrig="660">
-          <v:shape id="_x0000_i1116" type="#_x0000_t75" style="width:62.25pt;height:33pt" o:ole="">
+        <w:object w:dxaOrig="1240" w:dyaOrig="660" w14:anchorId="2171D105">
+          <v:shape id="_x0000_i1116" type="#_x0000_t75" style="width:62.4pt;height:33pt" o:ole="">
             <v:imagedata r:id="rId200" o:title=""/>
           </v:shape>
-          <o:OLEObject Type="Embed" ProgID="Equation.DSMT4" ShapeID="_x0000_i1116" DrawAspect="Content" ObjectID="_1641359526" r:id="rId201"/>
+          <o:OLEObject Type="Embed" ProgID="Equation.DSMT4" ShapeID="_x0000_i1116" DrawAspect="Content" ObjectID="_1654342041" r:id="rId201"/>
         </w:object>
       </w:r>
     </w:p>
@@ -3454,11 +3440,11 @@
         <w:rPr>
           <w:position w:val="-20"/>
         </w:rPr>
-        <w:object w:dxaOrig="1240" w:dyaOrig="660">
-          <v:shape id="_x0000_i1117" type="#_x0000_t75" style="width:62.25pt;height:33pt" o:ole="">
+        <w:object w:dxaOrig="1240" w:dyaOrig="660" w14:anchorId="266C5F05">
+          <v:shape id="_x0000_i1117" type="#_x0000_t75" style="width:62.4pt;height:33pt" o:ole="">
             <v:imagedata r:id="rId202" o:title=""/>
           </v:shape>
-          <o:OLEObject Type="Embed" ProgID="Equation.DSMT4" ShapeID="_x0000_i1117" DrawAspect="Content" ObjectID="_1641359527" r:id="rId203"/>
+          <o:OLEObject Type="Embed" ProgID="Equation.DSMT4" ShapeID="_x0000_i1117" DrawAspect="Content" ObjectID="_1654342042" r:id="rId203"/>
         </w:object>
       </w:r>
     </w:p>
@@ -3475,11 +3461,11 @@
         <w:rPr>
           <w:position w:val="-20"/>
         </w:rPr>
-        <w:object w:dxaOrig="1240" w:dyaOrig="660">
-          <v:shape id="_x0000_i1118" type="#_x0000_t75" style="width:62.25pt;height:33pt" o:ole="">
+        <w:object w:dxaOrig="1240" w:dyaOrig="660" w14:anchorId="2686111E">
+          <v:shape id="_x0000_i1118" type="#_x0000_t75" style="width:62.4pt;height:33pt" o:ole="">
             <v:imagedata r:id="rId204" o:title=""/>
           </v:shape>
-          <o:OLEObject Type="Embed" ProgID="Equation.DSMT4" ShapeID="_x0000_i1118" DrawAspect="Content" ObjectID="_1641359528" r:id="rId205"/>
+          <o:OLEObject Type="Embed" ProgID="Equation.DSMT4" ShapeID="_x0000_i1118" DrawAspect="Content" ObjectID="_1654342043" r:id="rId205"/>
         </w:object>
       </w:r>
     </w:p>
@@ -3496,11 +3482,11 @@
         <w:rPr>
           <w:position w:val="-20"/>
         </w:rPr>
-        <w:object w:dxaOrig="1719" w:dyaOrig="660">
-          <v:shape id="_x0000_i1119" type="#_x0000_t75" style="width:86.25pt;height:33pt" o:ole="">
+        <w:object w:dxaOrig="1719" w:dyaOrig="660" w14:anchorId="004B7EA0">
+          <v:shape id="_x0000_i1119" type="#_x0000_t75" style="width:86.4pt;height:33pt" o:ole="">
             <v:imagedata r:id="rId206" o:title=""/>
           </v:shape>
-          <o:OLEObject Type="Embed" ProgID="Equation.DSMT4" ShapeID="_x0000_i1119" DrawAspect="Content" ObjectID="_1641359529" r:id="rId207"/>
+          <o:OLEObject Type="Embed" ProgID="Equation.DSMT4" ShapeID="_x0000_i1119" DrawAspect="Content" ObjectID="_1654342044" r:id="rId207"/>
         </w:object>
       </w:r>
     </w:p>
@@ -3517,11 +3503,11 @@
         <w:rPr>
           <w:position w:val="-10"/>
         </w:rPr>
-        <w:object w:dxaOrig="1640" w:dyaOrig="420">
-          <v:shape id="_x0000_i1120" type="#_x0000_t75" style="width:81.75pt;height:21pt" o:ole="">
+        <w:object w:dxaOrig="1640" w:dyaOrig="420" w14:anchorId="6B45619E">
+          <v:shape id="_x0000_i1120" type="#_x0000_t75" style="width:81.6pt;height:21pt" o:ole="">
             <v:imagedata r:id="rId208" o:title=""/>
           </v:shape>
-          <o:OLEObject Type="Embed" ProgID="Equation.DSMT4" ShapeID="_x0000_i1120" DrawAspect="Content" ObjectID="_1641359530" r:id="rId209"/>
+          <o:OLEObject Type="Embed" ProgID="Equation.DSMT4" ShapeID="_x0000_i1120" DrawAspect="Content" ObjectID="_1654342045" r:id="rId209"/>
         </w:object>
       </w:r>
     </w:p>
@@ -3538,11 +3524,11 @@
         <w:rPr>
           <w:position w:val="-10"/>
         </w:rPr>
-        <w:object w:dxaOrig="1420" w:dyaOrig="420">
-          <v:shape id="_x0000_i1121" type="#_x0000_t75" style="width:71.25pt;height:21pt" o:ole="">
+        <w:object w:dxaOrig="1420" w:dyaOrig="420" w14:anchorId="5FBECBA8">
+          <v:shape id="_x0000_i1121" type="#_x0000_t75" style="width:71.4pt;height:21pt" o:ole="">
             <v:imagedata r:id="rId210" o:title=""/>
           </v:shape>
-          <o:OLEObject Type="Embed" ProgID="Equation.DSMT4" ShapeID="_x0000_i1121" DrawAspect="Content" ObjectID="_1641359531" r:id="rId211"/>
+          <o:OLEObject Type="Embed" ProgID="Equation.DSMT4" ShapeID="_x0000_i1121" DrawAspect="Content" ObjectID="_1654342046" r:id="rId211"/>
         </w:object>
       </w:r>
     </w:p>
@@ -3559,11 +3545,11 @@
         <w:rPr>
           <w:position w:val="-10"/>
         </w:rPr>
-        <w:object w:dxaOrig="1520" w:dyaOrig="420">
-          <v:shape id="_x0000_i1122" type="#_x0000_t75" style="width:75.75pt;height:21pt" o:ole="">
+        <w:object w:dxaOrig="1520" w:dyaOrig="420" w14:anchorId="3597CB6A">
+          <v:shape id="_x0000_i1122" type="#_x0000_t75" style="width:75.6pt;height:21pt" o:ole="">
             <v:imagedata r:id="rId212" o:title=""/>
           </v:shape>
-          <o:OLEObject Type="Embed" ProgID="Equation.DSMT4" ShapeID="_x0000_i1122" DrawAspect="Content" ObjectID="_1641359532" r:id="rId213"/>
+          <o:OLEObject Type="Embed" ProgID="Equation.DSMT4" ShapeID="_x0000_i1122" DrawAspect="Content" ObjectID="_1654342047" r:id="rId213"/>
         </w:object>
       </w:r>
     </w:p>
@@ -3580,11 +3566,11 @@
         <w:rPr>
           <w:position w:val="-20"/>
         </w:rPr>
-        <w:object w:dxaOrig="2280" w:dyaOrig="720">
+        <w:object w:dxaOrig="2280" w:dyaOrig="720" w14:anchorId="1B63841E">
           <v:shape id="_x0000_i1123" type="#_x0000_t75" style="width:114pt;height:36pt" o:ole="">
             <v:imagedata r:id="rId214" o:title=""/>
           </v:shape>
-          <o:OLEObject Type="Embed" ProgID="Equation.DSMT4" ShapeID="_x0000_i1123" DrawAspect="Content" ObjectID="_1641359533" r:id="rId215"/>
+          <o:OLEObject Type="Embed" ProgID="Equation.DSMT4" ShapeID="_x0000_i1123" DrawAspect="Content" ObjectID="_1654342048" r:id="rId215"/>
         </w:object>
       </w:r>
     </w:p>
@@ -3602,11 +3588,11 @@
         <w:rPr>
           <w:position w:val="-10"/>
         </w:rPr>
-        <w:object w:dxaOrig="3000" w:dyaOrig="420">
+        <w:object w:dxaOrig="3000" w:dyaOrig="420" w14:anchorId="53D027DF">
           <v:shape id="_x0000_i1124" type="#_x0000_t75" style="width:150pt;height:21pt" o:ole="">
             <v:imagedata r:id="rId216" o:title=""/>
           </v:shape>
-          <o:OLEObject Type="Embed" ProgID="Equation.DSMT4" ShapeID="_x0000_i1124" DrawAspect="Content" ObjectID="_1641359534" r:id="rId217"/>
+          <o:OLEObject Type="Embed" ProgID="Equation.DSMT4" ShapeID="_x0000_i1124" DrawAspect="Content" ObjectID="_1654342049" r:id="rId217"/>
         </w:object>
       </w:r>
     </w:p>
@@ -3623,11 +3609,11 @@
         <w:rPr>
           <w:position w:val="-20"/>
         </w:rPr>
-        <w:object w:dxaOrig="2280" w:dyaOrig="720">
+        <w:object w:dxaOrig="2280" w:dyaOrig="720" w14:anchorId="73967FF5">
           <v:shape id="_x0000_i1125" type="#_x0000_t75" style="width:114pt;height:36pt" o:ole="">
             <v:imagedata r:id="rId218" o:title=""/>
           </v:shape>
-          <o:OLEObject Type="Embed" ProgID="Equation.DSMT4" ShapeID="_x0000_i1125" DrawAspect="Content" ObjectID="_1641359535" r:id="rId219"/>
+          <o:OLEObject Type="Embed" ProgID="Equation.DSMT4" ShapeID="_x0000_i1125" DrawAspect="Content" ObjectID="_1654342050" r:id="rId219"/>
         </w:object>
       </w:r>
     </w:p>
@@ -3644,11 +3630,11 @@
         <w:rPr>
           <w:position w:val="-20"/>
         </w:rPr>
-        <w:object w:dxaOrig="2240" w:dyaOrig="720">
-          <v:shape id="_x0000_i1126" type="#_x0000_t75" style="width:111.75pt;height:36pt" o:ole="">
+        <w:object w:dxaOrig="2240" w:dyaOrig="720" w14:anchorId="6FB7D40F">
+          <v:shape id="_x0000_i1126" type="#_x0000_t75" style="width:111.6pt;height:36pt" o:ole="">
             <v:imagedata r:id="rId220" o:title=""/>
           </v:shape>
-          <o:OLEObject Type="Embed" ProgID="Equation.DSMT4" ShapeID="_x0000_i1126" DrawAspect="Content" ObjectID="_1641359536" r:id="rId221"/>
+          <o:OLEObject Type="Embed" ProgID="Equation.DSMT4" ShapeID="_x0000_i1126" DrawAspect="Content" ObjectID="_1654342051" r:id="rId221"/>
         </w:object>
       </w:r>
     </w:p>
@@ -3665,11 +3651,11 @@
         <w:rPr>
           <w:position w:val="-10"/>
         </w:rPr>
-        <w:object w:dxaOrig="3080" w:dyaOrig="420">
-          <v:shape id="_x0000_i1127" type="#_x0000_t75" style="width:153.75pt;height:21pt" o:ole="">
+        <w:object w:dxaOrig="3080" w:dyaOrig="420" w14:anchorId="7A4F3F9A">
+          <v:shape id="_x0000_i1127" type="#_x0000_t75" style="width:153.6pt;height:21pt" o:ole="">
             <v:imagedata r:id="rId222" o:title=""/>
           </v:shape>
-          <o:OLEObject Type="Embed" ProgID="Equation.DSMT4" ShapeID="_x0000_i1127" DrawAspect="Content" ObjectID="_1641359537" r:id="rId223"/>
+          <o:OLEObject Type="Embed" ProgID="Equation.DSMT4" ShapeID="_x0000_i1127" DrawAspect="Content" ObjectID="_1654342052" r:id="rId223"/>
         </w:object>
       </w:r>
     </w:p>
@@ -3686,11 +3672,11 @@
         <w:rPr>
           <w:position w:val="-10"/>
         </w:rPr>
-        <w:object w:dxaOrig="2860" w:dyaOrig="420">
-          <v:shape id="_x0000_i1128" type="#_x0000_t75" style="width:143.25pt;height:21pt" o:ole="">
+        <w:object w:dxaOrig="2860" w:dyaOrig="420" w14:anchorId="4D47F666">
+          <v:shape id="_x0000_i1128" type="#_x0000_t75" style="width:143.4pt;height:21pt" o:ole="">
             <v:imagedata r:id="rId224" o:title=""/>
           </v:shape>
-          <o:OLEObject Type="Embed" ProgID="Equation.DSMT4" ShapeID="_x0000_i1128" DrawAspect="Content" ObjectID="_1641359538" r:id="rId225"/>
+          <o:OLEObject Type="Embed" ProgID="Equation.DSMT4" ShapeID="_x0000_i1128" DrawAspect="Content" ObjectID="_1654342053" r:id="rId225"/>
         </w:object>
       </w:r>
     </w:p>
@@ -3707,11 +3693,11 @@
         <w:rPr>
           <w:position w:val="-10"/>
         </w:rPr>
-        <w:object w:dxaOrig="3420" w:dyaOrig="420">
+        <w:object w:dxaOrig="3420" w:dyaOrig="420" w14:anchorId="5CC47FD8">
           <v:shape id="_x0000_i1129" type="#_x0000_t75" style="width:171pt;height:21pt" o:ole="">
             <v:imagedata r:id="rId226" o:title=""/>
           </v:shape>
-          <o:OLEObject Type="Embed" ProgID="Equation.DSMT4" ShapeID="_x0000_i1129" DrawAspect="Content" ObjectID="_1641359539" r:id="rId227"/>
+          <o:OLEObject Type="Embed" ProgID="Equation.DSMT4" ShapeID="_x0000_i1129" DrawAspect="Content" ObjectID="_1654342054" r:id="rId227"/>
         </w:object>
       </w:r>
     </w:p>
@@ -3728,11 +3714,11 @@
         <w:rPr>
           <w:position w:val="-10"/>
         </w:rPr>
-        <w:object w:dxaOrig="1460" w:dyaOrig="420">
-          <v:shape id="_x0000_i1130" type="#_x0000_t75" style="width:72.75pt;height:21pt" o:ole="">
+        <w:object w:dxaOrig="1460" w:dyaOrig="420" w14:anchorId="796964AC">
+          <v:shape id="_x0000_i1130" type="#_x0000_t75" style="width:72.6pt;height:21pt" o:ole="">
             <v:imagedata r:id="rId228" o:title=""/>
           </v:shape>
-          <o:OLEObject Type="Embed" ProgID="Equation.DSMT4" ShapeID="_x0000_i1130" DrawAspect="Content" ObjectID="_1641359540" r:id="rId229"/>
+          <o:OLEObject Type="Embed" ProgID="Equation.DSMT4" ShapeID="_x0000_i1130" DrawAspect="Content" ObjectID="_1654342055" r:id="rId229"/>
         </w:object>
       </w:r>
     </w:p>
@@ -3749,11 +3735,11 @@
         <w:rPr>
           <w:position w:val="-10"/>
         </w:rPr>
-        <w:object w:dxaOrig="2720" w:dyaOrig="420">
-          <v:shape id="_x0000_i1131" type="#_x0000_t75" style="width:135.75pt;height:21pt" o:ole="">
+        <w:object w:dxaOrig="2720" w:dyaOrig="420" w14:anchorId="5B480734">
+          <v:shape id="_x0000_i1131" type="#_x0000_t75" style="width:135.6pt;height:21pt" o:ole="">
             <v:imagedata r:id="rId230" o:title=""/>
           </v:shape>
-          <o:OLEObject Type="Embed" ProgID="Equation.DSMT4" ShapeID="_x0000_i1131" DrawAspect="Content" ObjectID="_1641359541" r:id="rId231"/>
+          <o:OLEObject Type="Embed" ProgID="Equation.DSMT4" ShapeID="_x0000_i1131" DrawAspect="Content" ObjectID="_1654342056" r:id="rId231"/>
         </w:object>
       </w:r>
     </w:p>
@@ -3770,11 +3756,11 @@
         <w:rPr>
           <w:position w:val="-10"/>
         </w:rPr>
-        <w:object w:dxaOrig="2700" w:dyaOrig="420">
+        <w:object w:dxaOrig="2700" w:dyaOrig="420" w14:anchorId="7549454E">
           <v:shape id="_x0000_i1132" type="#_x0000_t75" style="width:135pt;height:21pt" o:ole="">
             <v:imagedata r:id="rId232" o:title=""/>
           </v:shape>
-          <o:OLEObject Type="Embed" ProgID="Equation.DSMT4" ShapeID="_x0000_i1132" DrawAspect="Content" ObjectID="_1641359542" r:id="rId233"/>
+          <o:OLEObject Type="Embed" ProgID="Equation.DSMT4" ShapeID="_x0000_i1132" DrawAspect="Content" ObjectID="_1654342057" r:id="rId233"/>
         </w:object>
       </w:r>
     </w:p>
@@ -3812,11 +3798,11 @@
         <w:rPr>
           <w:position w:val="-14"/>
         </w:rPr>
-        <w:object w:dxaOrig="4520" w:dyaOrig="400">
-          <v:shape id="_x0000_i1133" type="#_x0000_t75" style="width:225.75pt;height:20.25pt" o:ole="">
+        <w:object w:dxaOrig="4520" w:dyaOrig="400" w14:anchorId="16F4C55D">
+          <v:shape id="_x0000_i1133" type="#_x0000_t75" style="width:225.6pt;height:20.4pt" o:ole="">
             <v:imagedata r:id="rId234" o:title=""/>
           </v:shape>
-          <o:OLEObject Type="Embed" ProgID="Equation.DSMT4" ShapeID="_x0000_i1133" DrawAspect="Content" ObjectID="_1641359543" r:id="rId235"/>
+          <o:OLEObject Type="Embed" ProgID="Equation.DSMT4" ShapeID="_x0000_i1133" DrawAspect="Content" ObjectID="_1654342058" r:id="rId235"/>
         </w:object>
       </w:r>
     </w:p>
@@ -3836,11 +3822,11 @@
         <w:rPr>
           <w:position w:val="-14"/>
         </w:rPr>
-        <w:object w:dxaOrig="5380" w:dyaOrig="400">
-          <v:shape id="_x0000_i1134" type="#_x0000_t75" style="width:269.25pt;height:20.25pt" o:ole="">
+        <w:object w:dxaOrig="5380" w:dyaOrig="400" w14:anchorId="4744365C">
+          <v:shape id="_x0000_i1134" type="#_x0000_t75" style="width:269.4pt;height:20.4pt" o:ole="">
             <v:imagedata r:id="rId236" o:title=""/>
           </v:shape>
-          <o:OLEObject Type="Embed" ProgID="Equation.DSMT4" ShapeID="_x0000_i1134" DrawAspect="Content" ObjectID="_1641359544" r:id="rId237"/>
+          <o:OLEObject Type="Embed" ProgID="Equation.DSMT4" ShapeID="_x0000_i1134" DrawAspect="Content" ObjectID="_1654342059" r:id="rId237"/>
         </w:object>
       </w:r>
     </w:p>
@@ -3860,11 +3846,11 @@
         <w:rPr>
           <w:position w:val="-14"/>
         </w:rPr>
-        <w:object w:dxaOrig="700" w:dyaOrig="400">
-          <v:shape id="_x0000_i1135" type="#_x0000_t75" style="width:35.25pt;height:20.25pt" o:ole="">
+        <w:object w:dxaOrig="700" w:dyaOrig="400" w14:anchorId="1EE63C65">
+          <v:shape id="_x0000_i1135" type="#_x0000_t75" style="width:35.4pt;height:20.4pt" o:ole="">
             <v:imagedata r:id="rId238" o:title=""/>
           </v:shape>
-          <o:OLEObject Type="Embed" ProgID="Equation.DSMT4" ShapeID="_x0000_i1135" DrawAspect="Content" ObjectID="_1641359545" r:id="rId239"/>
+          <o:OLEObject Type="Embed" ProgID="Equation.DSMT4" ShapeID="_x0000_i1135" DrawAspect="Content" ObjectID="_1654342060" r:id="rId239"/>
         </w:object>
       </w:r>
       <w:r>
@@ -3874,11 +3860,11 @@
         <w:rPr>
           <w:position w:val="-10"/>
         </w:rPr>
-        <w:object w:dxaOrig="1160" w:dyaOrig="320">
-          <v:shape id="_x0000_i1136" type="#_x0000_t75" style="width:57.75pt;height:15.75pt" o:ole="">
+        <w:object w:dxaOrig="1160" w:dyaOrig="320" w14:anchorId="01A7A16C">
+          <v:shape id="_x0000_i1136" type="#_x0000_t75" style="width:57.6pt;height:15.6pt" o:ole="">
             <v:imagedata r:id="rId240" o:title=""/>
           </v:shape>
-          <o:OLEObject Type="Embed" ProgID="Equation.DSMT4" ShapeID="_x0000_i1136" DrawAspect="Content" ObjectID="_1641359546" r:id="rId241"/>
+          <o:OLEObject Type="Embed" ProgID="Equation.DSMT4" ShapeID="_x0000_i1136" DrawAspect="Content" ObjectID="_1654342061" r:id="rId241"/>
         </w:object>
       </w:r>
       <w:r>
@@ -3901,11 +3887,11 @@
         <w:rPr>
           <w:position w:val="-14"/>
         </w:rPr>
-        <w:object w:dxaOrig="4980" w:dyaOrig="400">
-          <v:shape id="_x0000_i1137" type="#_x0000_t75" style="width:249pt;height:20.25pt" o:ole="">
+        <w:object w:dxaOrig="4980" w:dyaOrig="400" w14:anchorId="16E85E97">
+          <v:shape id="_x0000_i1137" type="#_x0000_t75" style="width:249pt;height:20.4pt" o:ole="">
             <v:imagedata r:id="rId242" o:title=""/>
           </v:shape>
-          <o:OLEObject Type="Embed" ProgID="Equation.DSMT4" ShapeID="_x0000_i1137" DrawAspect="Content" ObjectID="_1641359547" r:id="rId243"/>
+          <o:OLEObject Type="Embed" ProgID="Equation.DSMT4" ShapeID="_x0000_i1137" DrawAspect="Content" ObjectID="_1654342062" r:id="rId243"/>
         </w:object>
       </w:r>
     </w:p>
@@ -3999,7 +3985,7 @@
           <w:noProof/>
         </w:rPr>
         <w:drawing>
-          <wp:inline distT="0" distB="0" distL="0" distR="0" wp14:anchorId="7A18E141" wp14:editId="27866F21">
+          <wp:inline distT="0" distB="0" distL="0" distR="0" wp14:anchorId="6B817CBA" wp14:editId="619AE7E9">
             <wp:extent cx="1717040" cy="1188720"/>
             <wp:effectExtent l="0" t="0" r="0" b="0"/>
             <wp:docPr id="64" name="Picture 64"/>
@@ -4089,22 +4075,17 @@
         <w:t>F</w:t>
       </w:r>
       <w:r>
-        <w:t xml:space="preserve"> will reflect off the surface into </w:t>
-      </w:r>
-      <w:proofErr w:type="gramStart"/>
-      <w:r>
-        <w:t xml:space="preserve">focus </w:t>
-      </w:r>
-      <w:proofErr w:type="gramEnd"/>
+        <w:t xml:space="preserve"> will reflect off the surface into focus </w:t>
+      </w:r>
       <w:r>
         <w:rPr>
           <w:position w:val="-4"/>
         </w:rPr>
-        <w:object w:dxaOrig="300" w:dyaOrig="260">
-          <v:shape id="_x0000_i1138" type="#_x0000_t75" style="width:15pt;height:12.75pt" o:ole="">
+        <w:object w:dxaOrig="300" w:dyaOrig="260" w14:anchorId="0EBFD34D">
+          <v:shape id="_x0000_i1138" type="#_x0000_t75" style="width:15pt;height:12.6pt" o:ole="">
             <v:imagedata r:id="rId245" o:title=""/>
           </v:shape>
-          <o:OLEObject Type="Embed" ProgID="Equation.DSMT4" ShapeID="_x0000_i1138" DrawAspect="Content" ObjectID="_1641359548" r:id="rId246"/>
+          <o:OLEObject Type="Embed" ProgID="Equation.DSMT4" ShapeID="_x0000_i1138" DrawAspect="Content" ObjectID="_1654342063" r:id="rId246"/>
         </w:object>
       </w:r>
       <w:r>
@@ -4127,11 +4108,11 @@
         <w:rPr>
           <w:position w:val="-14"/>
         </w:rPr>
-        <w:object w:dxaOrig="900" w:dyaOrig="400">
-          <v:shape id="_x0000_i1139" type="#_x0000_t75" style="width:45pt;height:20.25pt" o:ole="">
+        <w:object w:dxaOrig="900" w:dyaOrig="400" w14:anchorId="7019FBE6">
+          <v:shape id="_x0000_i1139" type="#_x0000_t75" style="width:45pt;height:20.4pt" o:ole="">
             <v:imagedata r:id="rId247" o:title=""/>
           </v:shape>
-          <o:OLEObject Type="Embed" ProgID="Equation.DSMT4" ShapeID="_x0000_i1139" DrawAspect="Content" ObjectID="_1641359549" r:id="rId248"/>
+          <o:OLEObject Type="Embed" ProgID="Equation.DSMT4" ShapeID="_x0000_i1139" DrawAspect="Content" ObjectID="_1654342064" r:id="rId248"/>
         </w:object>
       </w:r>
       <w:r>
@@ -4141,11 +4122,11 @@
         <w:rPr>
           <w:position w:val="-14"/>
         </w:rPr>
-        <w:object w:dxaOrig="960" w:dyaOrig="400">
-          <v:shape id="_x0000_i1140" type="#_x0000_t75" style="width:48pt;height:20.25pt" o:ole="">
+        <w:object w:dxaOrig="960" w:dyaOrig="400" w14:anchorId="2FE198F9">
+          <v:shape id="_x0000_i1140" type="#_x0000_t75" style="width:48pt;height:20.4pt" o:ole="">
             <v:imagedata r:id="rId249" o:title=""/>
           </v:shape>
-          <o:OLEObject Type="Embed" ProgID="Equation.DSMT4" ShapeID="_x0000_i1140" DrawAspect="Content" ObjectID="_1641359550" r:id="rId250"/>
+          <o:OLEObject Type="Embed" ProgID="Equation.DSMT4" ShapeID="_x0000_i1140" DrawAspect="Content" ObjectID="_1654342065" r:id="rId250"/>
         </w:object>
       </w:r>
       <w:r>
@@ -4205,11 +4186,11 @@
         <w:rPr>
           <w:position w:val="-4"/>
         </w:rPr>
-        <w:object w:dxaOrig="300" w:dyaOrig="260">
-          <v:shape id="_x0000_i1141" type="#_x0000_t75" style="width:15pt;height:12.75pt" o:ole="">
+        <w:object w:dxaOrig="300" w:dyaOrig="260" w14:anchorId="7CB64A04">
+          <v:shape id="_x0000_i1141" type="#_x0000_t75" style="width:15pt;height:12.6pt" o:ole="">
             <v:imagedata r:id="rId251" o:title=""/>
           </v:shape>
-          <o:OLEObject Type="Embed" ProgID="Equation.DSMT4" ShapeID="_x0000_i1141" DrawAspect="Content" ObjectID="_1641359551" r:id="rId252"/>
+          <o:OLEObject Type="Embed" ProgID="Equation.DSMT4" ShapeID="_x0000_i1141" DrawAspect="Content" ObjectID="_1654342066" r:id="rId252"/>
         </w:object>
       </w:r>
       <w:r>
@@ -4256,7 +4237,7 @@
           <w:noProof/>
         </w:rPr>
         <w:drawing>
-          <wp:inline distT="0" distB="0" distL="0" distR="0" wp14:anchorId="4419E668" wp14:editId="30A8FB13">
+          <wp:inline distT="0" distB="0" distL="0" distR="0" wp14:anchorId="7842792E" wp14:editId="292FD21F">
             <wp:extent cx="1854739" cy="1920240"/>
             <wp:effectExtent l="0" t="0" r="0" b="0"/>
             <wp:docPr id="8" name="Picture 8"/>
@@ -4427,7 +4408,7 @@
           <w:noProof/>
         </w:rPr>
         <w:drawing>
-          <wp:inline distT="0" distB="0" distL="0" distR="0" wp14:anchorId="33989E97" wp14:editId="0108C307">
+          <wp:inline distT="0" distB="0" distL="0" distR="0" wp14:anchorId="2A9CC535" wp14:editId="5B4642D7">
             <wp:extent cx="2483842" cy="2194560"/>
             <wp:effectExtent l="0" t="0" r="0" b="0"/>
             <wp:docPr id="23" name="Picture 23"/>
@@ -4523,7 +4504,7 @@
           <w:noProof/>
         </w:rPr>
         <w:drawing>
-          <wp:inline distT="0" distB="0" distL="0" distR="0" wp14:anchorId="440A0EF4" wp14:editId="50EC7683">
+          <wp:inline distT="0" distB="0" distL="0" distR="0" wp14:anchorId="317F21FA" wp14:editId="75472E90">
             <wp:extent cx="1406106" cy="2286000"/>
             <wp:effectExtent l="0" t="0" r="3810" b="0"/>
             <wp:docPr id="26" name="Picture 26"/>
@@ -4649,7 +4630,7 @@
           <w:noProof/>
         </w:rPr>
         <w:drawing>
-          <wp:inline distT="0" distB="0" distL="0" distR="0" wp14:anchorId="3B8EAA3F" wp14:editId="6B26041B">
+          <wp:inline distT="0" distB="0" distL="0" distR="0" wp14:anchorId="46D233BD" wp14:editId="0917A305">
             <wp:extent cx="3384499" cy="1463040"/>
             <wp:effectExtent l="0" t="0" r="6985" b="3810"/>
             <wp:docPr id="32" name="Picture 32"/>
@@ -4727,7 +4708,7 @@
           <w:noProof/>
         </w:rPr>
         <w:drawing>
-          <wp:inline distT="0" distB="0" distL="0" distR="0" wp14:anchorId="21BE1A8E" wp14:editId="150D790E">
+          <wp:inline distT="0" distB="0" distL="0" distR="0" wp14:anchorId="6AD5A39F" wp14:editId="20F2FC6E">
             <wp:extent cx="2524125" cy="1647825"/>
             <wp:effectExtent l="0" t="0" r="0" b="0"/>
             <wp:docPr id="49" name="Picture 49"/>
@@ -4835,7 +4816,7 @@
           <w:noProof/>
         </w:rPr>
         <w:drawing>
-          <wp:inline distT="0" distB="0" distL="0" distR="0" wp14:anchorId="0E2768AB" wp14:editId="742ED8DB">
+          <wp:inline distT="0" distB="0" distL="0" distR="0" wp14:anchorId="24CAD092" wp14:editId="13B024E4">
             <wp:extent cx="2447992" cy="1645920"/>
             <wp:effectExtent l="0" t="0" r="0" b="0"/>
             <wp:docPr id="51" name="Picture 51"/>
@@ -4955,8 +4936,6 @@
         </w:numPr>
         <w:ind w:left="540" w:hanging="540"/>
       </w:pPr>
-      <w:bookmarkStart w:id="1" w:name="_GoBack"/>
-      <w:bookmarkEnd w:id="1"/>
       <w:r>
         <w:lastRenderedPageBreak/>
         <w:t xml:space="preserve">A racetrack is in the shape of an ellipse, 100 </w:t>
@@ -4989,7 +4968,7 @@
           <w:noProof/>
         </w:rPr>
         <w:drawing>
-          <wp:inline distT="0" distB="0" distL="0" distR="0" wp14:anchorId="2EC861DB" wp14:editId="585EEDCB">
+          <wp:inline distT="0" distB="0" distL="0" distR="0" wp14:anchorId="67840CFA" wp14:editId="4FF2BDF8">
             <wp:extent cx="2335876" cy="1097280"/>
             <wp:effectExtent l="0" t="0" r="0" b="0"/>
             <wp:docPr id="54" name="Picture 54"/>
@@ -5051,11 +5030,11 @@
         <w:rPr>
           <w:position w:val="-20"/>
         </w:rPr>
-        <w:object w:dxaOrig="240" w:dyaOrig="520">
-          <v:shape id="_x0000_i1142" type="#_x0000_t75" style="width:12pt;height:26.25pt" o:ole="">
+        <w:object w:dxaOrig="240" w:dyaOrig="520" w14:anchorId="2E6EA332">
+          <v:shape id="_x0000_i1142" type="#_x0000_t75" style="width:12pt;height:26.4pt" o:ole="">
             <v:imagedata r:id="rId260" o:title=""/>
           </v:shape>
-          <o:OLEObject Type="Embed" ProgID="Equation.DSMT4" ShapeID="_x0000_i1142" DrawAspect="Content" ObjectID="_1641359552" r:id="rId261"/>
+          <o:OLEObject Type="Embed" ProgID="Equation.DSMT4" ShapeID="_x0000_i1142" DrawAspect="Content" ObjectID="_1654342067" r:id="rId261"/>
         </w:object>
       </w:r>
       <w:r>
@@ -5083,30 +5062,17 @@
         <w:t>prolate spheroid</w:t>
       </w:r>
       <w:r>
-        <w:t xml:space="preserve">, which is simply a solid obtained by rotating an ellipse about its major axis. An inflated NFL football averages 11.125 inches in length and 28.25 inches in center circumference. If the volume of a </w:t>
-      </w:r>
-      <w:proofErr w:type="spellStart"/>
-      <w:r>
-        <w:t>prolate</w:t>
-      </w:r>
-      <w:proofErr w:type="spellEnd"/>
-      <w:r>
-        <w:t xml:space="preserve"> spheroid </w:t>
-      </w:r>
-      <w:proofErr w:type="gramStart"/>
-      <w:r>
-        <w:t xml:space="preserve">is </w:t>
-      </w:r>
-      <w:proofErr w:type="gramEnd"/>
+        <w:t xml:space="preserve">, which is simply a solid obtained by rotating an ellipse about its major axis. An inflated NFL football averages 11.125 inches in length and 28.25 inches in center circumference. If the volume of a prolate spheroid is </w:t>
+      </w:r>
       <w:r>
         <w:rPr>
           <w:position w:val="-20"/>
         </w:rPr>
-        <w:object w:dxaOrig="760" w:dyaOrig="520">
-          <v:shape id="_x0000_i1143" type="#_x0000_t75" style="width:38.25pt;height:26.25pt" o:ole="">
+        <w:object w:dxaOrig="760" w:dyaOrig="520" w14:anchorId="65776F4E">
+          <v:shape id="_x0000_i1143" type="#_x0000_t75" style="width:38.4pt;height:26.4pt" o:ole="">
             <v:imagedata r:id="rId262" o:title=""/>
           </v:shape>
-          <o:OLEObject Type="Embed" ProgID="Equation.DSMT4" ShapeID="_x0000_i1143" DrawAspect="Content" ObjectID="_1641359553" r:id="rId263"/>
+          <o:OLEObject Type="Embed" ProgID="Equation.DSMT4" ShapeID="_x0000_i1143" DrawAspect="Content" ObjectID="_1654342068" r:id="rId263"/>
         </w:object>
       </w:r>
       <w:r>
@@ -5166,7 +5132,7 @@
           <w:noProof/>
         </w:rPr>
         <w:drawing>
-          <wp:inline distT="0" distB="0" distL="0" distR="0" wp14:anchorId="2129C413" wp14:editId="5A53D882">
+          <wp:inline distT="0" distB="0" distL="0" distR="0" wp14:anchorId="31F601BE" wp14:editId="45AD99E9">
             <wp:extent cx="2967427" cy="1097280"/>
             <wp:effectExtent l="0" t="0" r="0" b="0"/>
             <wp:docPr id="58" name="Picture 58"/>
@@ -5408,7 +5374,7 @@
           <w:noProof/>
         </w:rPr>
         <w:drawing>
-          <wp:inline distT="0" distB="0" distL="0" distR="0" wp14:anchorId="6B19FCFE" wp14:editId="5F0B9CEC">
+          <wp:inline distT="0" distB="0" distL="0" distR="0" wp14:anchorId="2FF648DA" wp14:editId="1655986F">
             <wp:extent cx="2160271" cy="1280160"/>
             <wp:effectExtent l="0" t="0" r="0" b="0"/>
             <wp:docPr id="141" name="Picture 141"/>
@@ -5523,7 +5489,7 @@
           <w:noProof/>
         </w:rPr>
         <w:drawing>
-          <wp:inline distT="0" distB="0" distL="0" distR="0" wp14:anchorId="7644E516" wp14:editId="4C1580B7">
+          <wp:inline distT="0" distB="0" distL="0" distR="0" wp14:anchorId="6CC58781" wp14:editId="70EC4E01">
             <wp:extent cx="1977459" cy="1371600"/>
             <wp:effectExtent l="0" t="0" r="3810" b="0"/>
             <wp:docPr id="143" name="Picture 143"/>
@@ -5601,7 +5567,7 @@
           <w:noProof/>
         </w:rPr>
         <w:drawing>
-          <wp:inline distT="0" distB="0" distL="0" distR="0" wp14:anchorId="13C25F6B" wp14:editId="22D34F9C">
+          <wp:inline distT="0" distB="0" distL="0" distR="0" wp14:anchorId="34797D2B" wp14:editId="33C39764">
             <wp:extent cx="3803348" cy="1554480"/>
             <wp:effectExtent l="0" t="0" r="6985" b="7620"/>
             <wp:docPr id="147" name="Picture 147"/>
@@ -5677,7 +5643,7 @@
 </file>
 
 <file path=word/endnotes.xml><?xml version="1.0" encoding="utf-8"?>
-<w:endnotes xmlns:wpc="http://schemas.microsoft.com/office/word/2010/wordprocessingCanvas" xmlns:cx="http://schemas.microsoft.com/office/drawing/2014/chartex" xmlns:cx1="http://schemas.microsoft.com/office/drawing/2015/9/8/chartex" xmlns:mc="http://schemas.openxmlformats.org/markup-compatibility/2006" xmlns:o="urn:schemas-microsoft-com:office:office" xmlns:r="http://schemas.openxmlformats.org/officeDocument/2006/relationships" xmlns:m="http://schemas.openxmlformats.org/officeDocument/2006/math" xmlns:v="urn:schemas-microsoft-com:vml" xmlns:wp14="http://schemas.microsoft.com/office/word/2010/wordprocessingDrawing" xmlns:wp="http://schemas.openxmlformats.org/drawingml/2006/wordprocessingDrawing" xmlns:w10="urn:schemas-microsoft-com:office:word" xmlns:w="http://schemas.openxmlformats.org/wordprocessingml/2006/main" xmlns:w14="http://schemas.microsoft.com/office/word/2010/wordml" xmlns:w15="http://schemas.microsoft.com/office/word/2012/wordml" xmlns:w16se="http://schemas.microsoft.com/office/word/2015/wordml/symex" xmlns:wpg="http://schemas.microsoft.com/office/word/2010/wordprocessingGroup" xmlns:wpi="http://schemas.microsoft.com/office/word/2010/wordprocessingInk" xmlns:wne="http://schemas.microsoft.com/office/word/2006/wordml" xmlns:wps="http://schemas.microsoft.com/office/word/2010/wordprocessingShape" mc:Ignorable="w14 w15 w16se wp14">
+<w:endnotes xmlns:wpc="http://schemas.microsoft.com/office/word/2010/wordprocessingCanvas" xmlns:cx="http://schemas.microsoft.com/office/drawing/2014/chartex" xmlns:cx1="http://schemas.microsoft.com/office/drawing/2015/9/8/chartex" xmlns:cx2="http://schemas.microsoft.com/office/drawing/2015/10/21/chartex" xmlns:cx3="http://schemas.microsoft.com/office/drawing/2016/5/9/chartex" xmlns:cx4="http://schemas.microsoft.com/office/drawing/2016/5/10/chartex" xmlns:cx5="http://schemas.microsoft.com/office/drawing/2016/5/11/chartex" xmlns:cx6="http://schemas.microsoft.com/office/drawing/2016/5/12/chartex" xmlns:cx7="http://schemas.microsoft.com/office/drawing/2016/5/13/chartex" xmlns:cx8="http://schemas.microsoft.com/office/drawing/2016/5/14/chartex" xmlns:mc="http://schemas.openxmlformats.org/markup-compatibility/2006" xmlns:aink="http://schemas.microsoft.com/office/drawing/2016/ink" xmlns:am3d="http://schemas.microsoft.com/office/drawing/2017/model3d" xmlns:o="urn:schemas-microsoft-com:office:office" xmlns:r="http://schemas.openxmlformats.org/officeDocument/2006/relationships" xmlns:m="http://schemas.openxmlformats.org/officeDocument/2006/math" xmlns:v="urn:schemas-microsoft-com:vml" xmlns:wp14="http://schemas.microsoft.com/office/word/2010/wordprocessingDrawing" xmlns:wp="http://schemas.openxmlformats.org/drawingml/2006/wordprocessingDrawing" xmlns:w10="urn:schemas-microsoft-com:office:word" xmlns:w="http://schemas.openxmlformats.org/wordprocessingml/2006/main" xmlns:w14="http://schemas.microsoft.com/office/word/2010/wordml" xmlns:w15="http://schemas.microsoft.com/office/word/2012/wordml" xmlns:w16cex="http://schemas.microsoft.com/office/word/2018/wordml/cex" xmlns:w16cid="http://schemas.microsoft.com/office/word/2016/wordml/cid" xmlns:w16="http://schemas.microsoft.com/office/word/2018/wordml" xmlns:w16se="http://schemas.microsoft.com/office/word/2015/wordml/symex" xmlns:wpg="http://schemas.microsoft.com/office/word/2010/wordprocessingGroup" xmlns:wpi="http://schemas.microsoft.com/office/word/2010/wordprocessingInk" xmlns:wne="http://schemas.microsoft.com/office/word/2006/wordml" xmlns:wps="http://schemas.microsoft.com/office/word/2010/wordprocessingShape" mc:Ignorable="w14 w15 w16se w16cid w16 w16cex wp14">
   <w:endnote w:type="separator" w:id="-1">
     <w:p>
       <w:pPr>
@@ -5702,7 +5668,7 @@
 </file>
 
 <file path=word/footer1.xml><?xml version="1.0" encoding="utf-8"?>
-<w:ftr xmlns:wpc="http://schemas.microsoft.com/office/word/2010/wordprocessingCanvas" xmlns:cx="http://schemas.microsoft.com/office/drawing/2014/chartex" xmlns:cx1="http://schemas.microsoft.com/office/drawing/2015/9/8/chartex" xmlns:mc="http://schemas.openxmlformats.org/markup-compatibility/2006" xmlns:o="urn:schemas-microsoft-com:office:office" xmlns:r="http://schemas.openxmlformats.org/officeDocument/2006/relationships" xmlns:m="http://schemas.openxmlformats.org/officeDocument/2006/math" xmlns:v="urn:schemas-microsoft-com:vml" xmlns:wp14="http://schemas.microsoft.com/office/word/2010/wordprocessingDrawing" xmlns:wp="http://schemas.openxmlformats.org/drawingml/2006/wordprocessingDrawing" xmlns:w10="urn:schemas-microsoft-com:office:word" xmlns:w="http://schemas.openxmlformats.org/wordprocessingml/2006/main" xmlns:w14="http://schemas.microsoft.com/office/word/2010/wordml" xmlns:w15="http://schemas.microsoft.com/office/word/2012/wordml" xmlns:w16se="http://schemas.microsoft.com/office/word/2015/wordml/symex" xmlns:wpg="http://schemas.microsoft.com/office/word/2010/wordprocessingGroup" xmlns:wpi="http://schemas.microsoft.com/office/word/2010/wordprocessingInk" xmlns:wne="http://schemas.microsoft.com/office/word/2006/wordml" xmlns:wps="http://schemas.microsoft.com/office/word/2010/wordprocessingShape" mc:Ignorable="w14 w15 w16se wp14">
+<w:ftr xmlns:wpc="http://schemas.microsoft.com/office/word/2010/wordprocessingCanvas" xmlns:cx="http://schemas.microsoft.com/office/drawing/2014/chartex" xmlns:cx1="http://schemas.microsoft.com/office/drawing/2015/9/8/chartex" xmlns:cx2="http://schemas.microsoft.com/office/drawing/2015/10/21/chartex" xmlns:cx3="http://schemas.microsoft.com/office/drawing/2016/5/9/chartex" xmlns:cx4="http://schemas.microsoft.com/office/drawing/2016/5/10/chartex" xmlns:cx5="http://schemas.microsoft.com/office/drawing/2016/5/11/chartex" xmlns:cx6="http://schemas.microsoft.com/office/drawing/2016/5/12/chartex" xmlns:cx7="http://schemas.microsoft.com/office/drawing/2016/5/13/chartex" xmlns:cx8="http://schemas.microsoft.com/office/drawing/2016/5/14/chartex" xmlns:mc="http://schemas.openxmlformats.org/markup-compatibility/2006" xmlns:aink="http://schemas.microsoft.com/office/drawing/2016/ink" xmlns:am3d="http://schemas.microsoft.com/office/drawing/2017/model3d" xmlns:o="urn:schemas-microsoft-com:office:office" xmlns:r="http://schemas.openxmlformats.org/officeDocument/2006/relationships" xmlns:m="http://schemas.openxmlformats.org/officeDocument/2006/math" xmlns:v="urn:schemas-microsoft-com:vml" xmlns:wp14="http://schemas.microsoft.com/office/word/2010/wordprocessingDrawing" xmlns:wp="http://schemas.openxmlformats.org/drawingml/2006/wordprocessingDrawing" xmlns:w10="urn:schemas-microsoft-com:office:word" xmlns:w="http://schemas.openxmlformats.org/wordprocessingml/2006/main" xmlns:w14="http://schemas.microsoft.com/office/word/2010/wordml" xmlns:w15="http://schemas.microsoft.com/office/word/2012/wordml" xmlns:w16cex="http://schemas.microsoft.com/office/word/2018/wordml/cex" xmlns:w16cid="http://schemas.microsoft.com/office/word/2016/wordml/cid" xmlns:w16="http://schemas.microsoft.com/office/word/2018/wordml" xmlns:w16se="http://schemas.microsoft.com/office/word/2015/wordml/symex" xmlns:wpg="http://schemas.microsoft.com/office/word/2010/wordprocessingGroup" xmlns:wpi="http://schemas.microsoft.com/office/word/2010/wordprocessingInk" xmlns:wne="http://schemas.microsoft.com/office/word/2006/wordml" xmlns:wps="http://schemas.microsoft.com/office/word/2010/wordprocessingShape" mc:Ignorable="w14 w15 w16se w16cid w16 w16cex wp14">
   <w:sdt>
     <w:sdtPr>
       <w:id w:val="-480313423"/>
@@ -5755,7 +5721,7 @@
 </file>
 
 <file path=word/footnotes.xml><?xml version="1.0" encoding="utf-8"?>
-<w:footnotes xmlns:wpc="http://schemas.microsoft.com/office/word/2010/wordprocessingCanvas" xmlns:cx="http://schemas.microsoft.com/office/drawing/2014/chartex" xmlns:cx1="http://schemas.microsoft.com/office/drawing/2015/9/8/chartex" xmlns:mc="http://schemas.openxmlformats.org/markup-compatibility/2006" xmlns:o="urn:schemas-microsoft-com:office:office" xmlns:r="http://schemas.openxmlformats.org/officeDocument/2006/relationships" xmlns:m="http://schemas.openxmlformats.org/officeDocument/2006/math" xmlns:v="urn:schemas-microsoft-com:vml" xmlns:wp14="http://schemas.microsoft.com/office/word/2010/wordprocessingDrawing" xmlns:wp="http://schemas.openxmlformats.org/drawingml/2006/wordprocessingDrawing" xmlns:w10="urn:schemas-microsoft-com:office:word" xmlns:w="http://schemas.openxmlformats.org/wordprocessingml/2006/main" xmlns:w14="http://schemas.microsoft.com/office/word/2010/wordml" xmlns:w15="http://schemas.microsoft.com/office/word/2012/wordml" xmlns:w16se="http://schemas.microsoft.com/office/word/2015/wordml/symex" xmlns:wpg="http://schemas.microsoft.com/office/word/2010/wordprocessingGroup" xmlns:wpi="http://schemas.microsoft.com/office/word/2010/wordprocessingInk" xmlns:wne="http://schemas.microsoft.com/office/word/2006/wordml" xmlns:wps="http://schemas.microsoft.com/office/word/2010/wordprocessingShape" mc:Ignorable="w14 w15 w16se wp14">
+<w:footnotes xmlns:wpc="http://schemas.microsoft.com/office/word/2010/wordprocessingCanvas" xmlns:cx="http://schemas.microsoft.com/office/drawing/2014/chartex" xmlns:cx1="http://schemas.microsoft.com/office/drawing/2015/9/8/chartex" xmlns:cx2="http://schemas.microsoft.com/office/drawing/2015/10/21/chartex" xmlns:cx3="http://schemas.microsoft.com/office/drawing/2016/5/9/chartex" xmlns:cx4="http://schemas.microsoft.com/office/drawing/2016/5/10/chartex" xmlns:cx5="http://schemas.microsoft.com/office/drawing/2016/5/11/chartex" xmlns:cx6="http://schemas.microsoft.com/office/drawing/2016/5/12/chartex" xmlns:cx7="http://schemas.microsoft.com/office/drawing/2016/5/13/chartex" xmlns:cx8="http://schemas.microsoft.com/office/drawing/2016/5/14/chartex" xmlns:mc="http://schemas.openxmlformats.org/markup-compatibility/2006" xmlns:aink="http://schemas.microsoft.com/office/drawing/2016/ink" xmlns:am3d="http://schemas.microsoft.com/office/drawing/2017/model3d" xmlns:o="urn:schemas-microsoft-com:office:office" xmlns:r="http://schemas.openxmlformats.org/officeDocument/2006/relationships" xmlns:m="http://schemas.openxmlformats.org/officeDocument/2006/math" xmlns:v="urn:schemas-microsoft-com:vml" xmlns:wp14="http://schemas.microsoft.com/office/word/2010/wordprocessingDrawing" xmlns:wp="http://schemas.openxmlformats.org/drawingml/2006/wordprocessingDrawing" xmlns:w10="urn:schemas-microsoft-com:office:word" xmlns:w="http://schemas.openxmlformats.org/wordprocessingml/2006/main" xmlns:w14="http://schemas.microsoft.com/office/word/2010/wordml" xmlns:w15="http://schemas.microsoft.com/office/word/2012/wordml" xmlns:w16cex="http://schemas.microsoft.com/office/word/2018/wordml/cex" xmlns:w16cid="http://schemas.microsoft.com/office/word/2016/wordml/cid" xmlns:w16="http://schemas.microsoft.com/office/word/2018/wordml" xmlns:w16se="http://schemas.microsoft.com/office/word/2015/wordml/symex" xmlns:wpg="http://schemas.microsoft.com/office/word/2010/wordprocessingGroup" xmlns:wpi="http://schemas.microsoft.com/office/word/2010/wordprocessingInk" xmlns:wne="http://schemas.microsoft.com/office/word/2006/wordml" xmlns:wps="http://schemas.microsoft.com/office/word/2010/wordprocessingShape" mc:Ignorable="w14 w15 w16se w16cid w16 w16cex wp14">
   <w:footnote w:type="separator" w:id="-1">
     <w:p>
       <w:pPr>
@@ -5780,7 +5746,7 @@
 </file>
 
 <file path=word/numbering.xml><?xml version="1.0" encoding="utf-8"?>
-<w:numbering xmlns:wpc="http://schemas.microsoft.com/office/word/2010/wordprocessingCanvas" xmlns:cx="http://schemas.microsoft.com/office/drawing/2014/chartex" xmlns:cx1="http://schemas.microsoft.com/office/drawing/2015/9/8/chartex" xmlns:mc="http://schemas.openxmlformats.org/markup-compatibility/2006" xmlns:o="urn:schemas-microsoft-com:office:office" xmlns:r="http://schemas.openxmlformats.org/officeDocument/2006/relationships" xmlns:m="http://schemas.openxmlformats.org/officeDocument/2006/math" xmlns:v="urn:schemas-microsoft-com:vml" xmlns:wp14="http://schemas.microsoft.com/office/word/2010/wordprocessingDrawing" xmlns:wp="http://schemas.openxmlformats.org/drawingml/2006/wordprocessingDrawing" xmlns:w10="urn:schemas-microsoft-com:office:word" xmlns:w="http://schemas.openxmlformats.org/wordprocessingml/2006/main" xmlns:w14="http://schemas.microsoft.com/office/word/2010/wordml" xmlns:w15="http://schemas.microsoft.com/office/word/2012/wordml" xmlns:w16se="http://schemas.microsoft.com/office/word/2015/wordml/symex" xmlns:wpg="http://schemas.microsoft.com/office/word/2010/wordprocessingGroup" xmlns:wpi="http://schemas.microsoft.com/office/word/2010/wordprocessingInk" xmlns:wne="http://schemas.microsoft.com/office/word/2006/wordml" xmlns:wps="http://schemas.microsoft.com/office/word/2010/wordprocessingShape" mc:Ignorable="w14 w15 w16se wp14">
+<w:numbering xmlns:wpc="http://schemas.microsoft.com/office/word/2010/wordprocessingCanvas" xmlns:cx="http://schemas.microsoft.com/office/drawing/2014/chartex" xmlns:cx1="http://schemas.microsoft.com/office/drawing/2015/9/8/chartex" xmlns:cx2="http://schemas.microsoft.com/office/drawing/2015/10/21/chartex" xmlns:cx3="http://schemas.microsoft.com/office/drawing/2016/5/9/chartex" xmlns:cx4="http://schemas.microsoft.com/office/drawing/2016/5/10/chartex" xmlns:cx5="http://schemas.microsoft.com/office/drawing/2016/5/11/chartex" xmlns:cx6="http://schemas.microsoft.com/office/drawing/2016/5/12/chartex" xmlns:cx7="http://schemas.microsoft.com/office/drawing/2016/5/13/chartex" xmlns:cx8="http://schemas.microsoft.com/office/drawing/2016/5/14/chartex" xmlns:mc="http://schemas.openxmlformats.org/markup-compatibility/2006" xmlns:aink="http://schemas.microsoft.com/office/drawing/2016/ink" xmlns:am3d="http://schemas.microsoft.com/office/drawing/2017/model3d" xmlns:o="urn:schemas-microsoft-com:office:office" xmlns:r="http://schemas.openxmlformats.org/officeDocument/2006/relationships" xmlns:m="http://schemas.openxmlformats.org/officeDocument/2006/math" xmlns:v="urn:schemas-microsoft-com:vml" xmlns:wp14="http://schemas.microsoft.com/office/word/2010/wordprocessingDrawing" xmlns:wp="http://schemas.openxmlformats.org/drawingml/2006/wordprocessingDrawing" xmlns:w10="urn:schemas-microsoft-com:office:word" xmlns:w="http://schemas.openxmlformats.org/wordprocessingml/2006/main" xmlns:w14="http://schemas.microsoft.com/office/word/2010/wordml" xmlns:w15="http://schemas.microsoft.com/office/word/2012/wordml" xmlns:w16cex="http://schemas.microsoft.com/office/word/2018/wordml/cex" xmlns:w16cid="http://schemas.microsoft.com/office/word/2016/wordml/cid" xmlns:w16="http://schemas.microsoft.com/office/word/2018/wordml" xmlns:w16se="http://schemas.microsoft.com/office/word/2015/wordml/symex" xmlns:wpg="http://schemas.microsoft.com/office/word/2010/wordprocessingGroup" xmlns:wpi="http://schemas.microsoft.com/office/word/2010/wordprocessingInk" xmlns:wne="http://schemas.microsoft.com/office/word/2006/wordml" xmlns:wps="http://schemas.microsoft.com/office/word/2010/wordprocessingShape" mc:Ignorable="w14 w15 w16se w16cid w16 w16cex wp14">
   <w:abstractNum w:abstractNumId="0" w15:restartNumberingAfterBreak="0">
     <w:nsid w:val="0AA64027"/>
     <w:multiLevelType w:val="hybridMultilevel"/>
@@ -10300,7 +10266,7 @@
 </file>
 
 <file path=word/styles.xml><?xml version="1.0" encoding="utf-8"?>
-<w:styles xmlns:mc="http://schemas.openxmlformats.org/markup-compatibility/2006" xmlns:r="http://schemas.openxmlformats.org/officeDocument/2006/relationships" xmlns:w="http://schemas.openxmlformats.org/wordprocessingml/2006/main" xmlns:w14="http://schemas.microsoft.com/office/word/2010/wordml" xmlns:w15="http://schemas.microsoft.com/office/word/2012/wordml" xmlns:w16se="http://schemas.microsoft.com/office/word/2015/wordml/symex" mc:Ignorable="w14 w15 w16se">
+<w:styles xmlns:mc="http://schemas.openxmlformats.org/markup-compatibility/2006" xmlns:r="http://schemas.openxmlformats.org/officeDocument/2006/relationships" xmlns:w="http://schemas.openxmlformats.org/wordprocessingml/2006/main" xmlns:w14="http://schemas.microsoft.com/office/word/2010/wordml" xmlns:w15="http://schemas.microsoft.com/office/word/2012/wordml" xmlns:w16cex="http://schemas.microsoft.com/office/word/2018/wordml/cex" xmlns:w16cid="http://schemas.microsoft.com/office/word/2016/wordml/cid" xmlns:w16="http://schemas.microsoft.com/office/word/2018/wordml" xmlns:w16se="http://schemas.microsoft.com/office/word/2015/wordml/symex" mc:Ignorable="w14 w15 w16se w16cid w16 w16cex">
   <w:docDefaults>
     <w:rPrDefault>
       <w:rPr>
@@ -10316,7 +10282,7 @@
       </w:pPr>
     </w:pPrDefault>
   </w:docDefaults>
-  <w:latentStyles w:defLockedState="0" w:defUIPriority="99" w:defSemiHidden="0" w:defUnhideWhenUsed="0" w:defQFormat="0" w:count="371">
+  <w:latentStyles w:defLockedState="0" w:defUIPriority="99" w:defSemiHidden="0" w:defUnhideWhenUsed="0" w:defQFormat="0" w:count="376">
     <w:lsdException w:name="Normal" w:uiPriority="0" w:qFormat="1"/>
     <w:lsdException w:name="heading 1" w:uiPriority="9" w:qFormat="1"/>
     <w:lsdException w:name="heading 2" w:semiHidden="1" w:uiPriority="9" w:unhideWhenUsed="1" w:qFormat="1"/>
@@ -10422,7 +10388,6 @@
     <w:lsdException w:name="HTML Sample" w:semiHidden="1" w:unhideWhenUsed="1"/>
     <w:lsdException w:name="HTML Typewriter" w:semiHidden="1" w:unhideWhenUsed="1"/>
     <w:lsdException w:name="HTML Variable" w:semiHidden="1" w:unhideWhenUsed="1"/>
-    <w:lsdException w:name="Normal Table" w:semiHidden="1" w:unhideWhenUsed="1"/>
     <w:lsdException w:name="annotation subject" w:semiHidden="1" w:unhideWhenUsed="1"/>
     <w:lsdException w:name="No List" w:semiHidden="1" w:unhideWhenUsed="1"/>
     <w:lsdException w:name="Outline List 1" w:semiHidden="1" w:unhideWhenUsed="1"/>
@@ -10465,11 +10430,8 @@
     <w:lsdException w:name="Table Contemporary" w:semiHidden="1" w:unhideWhenUsed="1"/>
     <w:lsdException w:name="Table Elegant" w:semiHidden="1" w:unhideWhenUsed="1"/>
     <w:lsdException w:name="Table Professional" w:semiHidden="1" w:unhideWhenUsed="1"/>
-    <w:lsdException w:name="Table Subtle 1" w:semiHidden="1" w:unhideWhenUsed="1"/>
     <w:lsdException w:name="Table Subtle 2" w:semiHidden="1" w:unhideWhenUsed="1"/>
     <w:lsdException w:name="Table Web 1" w:semiHidden="1" w:unhideWhenUsed="1"/>
-    <w:lsdException w:name="Table Web 2" w:semiHidden="1" w:unhideWhenUsed="1"/>
-    <w:lsdException w:name="Table Web 3" w:semiHidden="1" w:unhideWhenUsed="1"/>
     <w:lsdException w:name="Balloon Text" w:semiHidden="1" w:unhideWhenUsed="1"/>
     <w:lsdException w:name="Table Grid" w:uiPriority="39"/>
     <w:lsdException w:name="Table Theme" w:semiHidden="1" w:unhideWhenUsed="1"/>
@@ -10688,6 +10650,11 @@
     <w:lsdException w:name="List Table 5 Dark Accent 6" w:uiPriority="50"/>
     <w:lsdException w:name="List Table 6 Colorful Accent 6" w:uiPriority="51"/>
     <w:lsdException w:name="List Table 7 Colorful Accent 6" w:uiPriority="52"/>
+    <w:lsdException w:name="Mention" w:semiHidden="1" w:unhideWhenUsed="1"/>
+    <w:lsdException w:name="Smart Hyperlink" w:semiHidden="1" w:unhideWhenUsed="1"/>
+    <w:lsdException w:name="Hashtag" w:semiHidden="1" w:unhideWhenUsed="1"/>
+    <w:lsdException w:name="Unresolved Mention" w:semiHidden="1" w:unhideWhenUsed="1"/>
+    <w:lsdException w:name="Smart Link" w:semiHidden="1" w:unhideWhenUsed="1"/>
   </w:latentStyles>
   <w:style w:type="paragraph" w:default="1" w:styleId="Normal">
     <w:name w:val="Normal"/>
